--- a/Mobile(ME).docx
+++ b/Mobile(ME).docx
@@ -4,7 +4,7 @@
   <w:body>
     <w:p>
       <w:pPr>
-        <w:pStyle w:val="965"/>
+        <w:pStyle w:val="975"/>
         <w:keepNext w:val="false"/>
         <w:keepLines w:val="false"/>
         <w:pageBreakBefore w:val="false"/>
@@ -84,7 +84,7 @@
     </w:p>
     <w:tbl>
       <w:tblPr>
-        <w:tblStyle w:val="998"/>
+        <w:tblStyle w:val="1008"/>
         <w:tblInd w:w="0" w:type="dxa"/>
         <w:tblW w:w="11194" w:type="dxa"/>
         <w:tblCellMar>
@@ -114,7 +114,7 @@
           </w:tcPr>
           <w:p>
             <w:pPr>
-              <w:pStyle w:val="965"/>
+              <w:pStyle w:val="975"/>
               <w:widowControl w:val="false"/>
               <w:pBdr/>
               <w:spacing w:after="0" w:before="0" w:line="240" w:lineRule="auto"/>
@@ -178,7 +178,7 @@
           </w:tcPr>
           <w:p>
             <w:pPr>
-              <w:pStyle w:val="981"/>
+              <w:pStyle w:val="991"/>
               <w:keepNext w:val="false"/>
               <w:keepLines w:val="false"/>
               <w:widowControl w:val="false"/>
@@ -263,7 +263,7 @@
             <w:hyperlink r:id="rId17" w:tooltip="mailto:david.nemetz@hotmail.com" w:history="1">
               <w:r>
                 <w:rPr>
-                  <w:rStyle w:val="976"/>
+                  <w:rStyle w:val="986"/>
                   <w:rFonts w:ascii="Open Sans Medium" w:hAnsi="Open Sans Medium" w:eastAsia="Lora" w:cs="Open Sans Medium"/>
                   <w:sz w:val="20"/>
                   <w:szCs w:val="20"/>
@@ -295,7 +295,7 @@
             <w:hyperlink r:id="rId18" w:tooltip="https://www.linkedin.com/in/david-nemetz-60a34b3a7/" w:history="1">
               <w:r>
                 <w:rPr>
-                  <w:rStyle w:val="976"/>
+                  <w:rStyle w:val="986"/>
                   <w:rFonts w:ascii="Open Sans Medium" w:hAnsi="Open Sans Medium" w:eastAsia="Lora" w:cs="Open Sans Medium"/>
                   <w:sz w:val="20"/>
                   <w:szCs w:val="20"/>
@@ -332,7 +332,7 @@
           </w:tcPr>
           <w:p>
             <w:pPr>
-              <w:pStyle w:val="965"/>
+              <w:pStyle w:val="975"/>
               <w:widowControl w:val="false"/>
               <w:pBdr/>
               <w:spacing w:after="0" w:before="0" w:line="240" w:lineRule="auto"/>
@@ -383,7 +383,7 @@
           </w:tcPr>
           <w:p>
             <w:pPr>
-              <w:pStyle w:val="965"/>
+              <w:pStyle w:val="975"/>
               <w:keepNext w:val="false"/>
               <w:keepLines w:val="false"/>
               <w:widowControl w:val="false"/>
@@ -452,7 +452,7 @@
           </w:tcPr>
           <w:p>
             <w:pPr>
-              <w:pStyle w:val="965"/>
+              <w:pStyle w:val="975"/>
               <w:widowControl w:val="false"/>
               <w:pBdr/>
               <w:spacing w:after="0" w:before="0" w:line="240" w:lineRule="auto"/>
@@ -604,10 +604,18 @@
                                       </w14:textFill>
                                     </w:rPr>
                                   </w:r>
+                                  <w:r>
+                                    <w:rPr>
+                                      <w:color w:val="ffffff" w:themeColor="background1"/>
+                                      <w14:textFill>
+                                        <w14:noFill/>
+                                      </w14:textFill>
+                                    </w:rPr>
+                                  </w:r>
                                 </w:p>
                                 <w:p>
                                   <w:pPr>
-                                    <w:pStyle w:val="937"/>
+                                    <w:pStyle w:val="947"/>
                                     <w:numPr>
                                       <w:ilvl w:val="0"/>
                                       <w:numId w:val="12"/>
@@ -645,10 +653,18 @@
                                       </w14:textFill>
                                     </w:rPr>
                                   </w:r>
+                                  <w:r>
+                                    <w:rPr>
+                                      <w:color w:val="ffffff" w:themeColor="background1"/>
+                                      <w14:textFill>
+                                        <w14:noFill/>
+                                      </w14:textFill>
+                                    </w:rPr>
+                                  </w:r>
                                 </w:p>
                                 <w:p>
                                   <w:pPr>
-                                    <w:pStyle w:val="937"/>
+                                    <w:pStyle w:val="947"/>
                                     <w:numPr>
                                       <w:ilvl w:val="0"/>
                                       <w:numId w:val="12"/>
@@ -686,10 +702,18 @@
                                       </w14:textFill>
                                     </w:rPr>
                                   </w:r>
+                                  <w:r>
+                                    <w:rPr>
+                                      <w:color w:val="ffffff" w:themeColor="background1"/>
+                                      <w14:textFill>
+                                        <w14:noFill/>
+                                      </w14:textFill>
+                                    </w:rPr>
+                                  </w:r>
                                 </w:p>
                                 <w:p>
                                   <w:pPr>
-                                    <w:pStyle w:val="937"/>
+                                    <w:pStyle w:val="947"/>
                                     <w:numPr>
                                       <w:ilvl w:val="0"/>
                                       <w:numId w:val="12"/>
@@ -727,10 +751,18 @@
                                       </w14:textFill>
                                     </w:rPr>
                                   </w:r>
+                                  <w:r>
+                                    <w:rPr>
+                                      <w:color w:val="ffffff" w:themeColor="background1"/>
+                                      <w14:textFill>
+                                        <w14:noFill/>
+                                      </w14:textFill>
+                                    </w:rPr>
+                                  </w:r>
                                 </w:p>
                                 <w:p>
                                   <w:pPr>
-                                    <w:pStyle w:val="937"/>
+                                    <w:pStyle w:val="947"/>
                                     <w:numPr>
                                       <w:ilvl w:val="0"/>
                                       <w:numId w:val="12"/>
@@ -768,10 +800,18 @@
                                       </w14:textFill>
                                     </w:rPr>
                                   </w:r>
+                                  <w:r>
+                                    <w:rPr>
+                                      <w:color w:val="ffffff" w:themeColor="background1"/>
+                                      <w14:textFill>
+                                        <w14:noFill/>
+                                      </w14:textFill>
+                                    </w:rPr>
+                                  </w:r>
                                 </w:p>
                                 <w:p>
                                   <w:pPr>
-                                    <w:pStyle w:val="937"/>
+                                    <w:pStyle w:val="947"/>
                                     <w:numPr>
                                       <w:ilvl w:val="0"/>
                                       <w:numId w:val="12"/>
@@ -809,10 +849,18 @@
                                       </w14:textFill>
                                     </w:rPr>
                                   </w:r>
+                                  <w:r>
+                                    <w:rPr>
+                                      <w:color w:val="ffffff" w:themeColor="background1"/>
+                                      <w14:textFill>
+                                        <w14:noFill/>
+                                      </w14:textFill>
+                                    </w:rPr>
+                                  </w:r>
                                 </w:p>
                                 <w:p>
                                   <w:pPr>
-                                    <w:pStyle w:val="937"/>
+                                    <w:pStyle w:val="947"/>
                                     <w:numPr>
                                       <w:ilvl w:val="0"/>
                                       <w:numId w:val="12"/>
@@ -850,10 +898,18 @@
                                       </w14:textFill>
                                     </w:rPr>
                                   </w:r>
+                                  <w:r>
+                                    <w:rPr>
+                                      <w:color w:val="ffffff" w:themeColor="background1"/>
+                                      <w14:textFill>
+                                        <w14:noFill/>
+                                      </w14:textFill>
+                                    </w:rPr>
+                                  </w:r>
                                 </w:p>
                                 <w:p>
                                   <w:pPr>
-                                    <w:pStyle w:val="937"/>
+                                    <w:pStyle w:val="947"/>
                                     <w:numPr>
                                       <w:ilvl w:val="0"/>
                                       <w:numId w:val="12"/>
@@ -886,6 +942,14 @@
                                   </w:r>
                                   <w:r>
                                     <w:rPr>
+                                      <w14:textFill>
+                                        <w14:noFill/>
+                                      </w14:textFill>
+                                    </w:rPr>
+                                  </w:r>
+                                  <w:r>
+                                    <w:rPr>
+                                      <w:color w:val="ffffff" w:themeColor="background1"/>
                                       <w14:textFill>
                                         <w14:noFill/>
                                       </w14:textFill>
@@ -928,10 +992,18 @@
                                       </w14:textFill>
                                     </w:rPr>
                                   </w:r>
+                                  <w:r>
+                                    <w:rPr>
+                                      <w:color w:val="ffffff" w:themeColor="background1"/>
+                                      <w14:textFill>
+                                        <w14:noFill/>
+                                      </w14:textFill>
+                                    </w:rPr>
+                                  </w:r>
                                 </w:p>
                                 <w:p>
                                   <w:pPr>
-                                    <w:pStyle w:val="937"/>
+                                    <w:pStyle w:val="947"/>
                                     <w:numPr>
                                       <w:ilvl w:val="0"/>
                                       <w:numId w:val="13"/>
@@ -969,10 +1041,18 @@
                                       </w14:textFill>
                                     </w:rPr>
                                   </w:r>
+                                  <w:r>
+                                    <w:rPr>
+                                      <w:color w:val="ffffff" w:themeColor="background1"/>
+                                      <w14:textFill>
+                                        <w14:noFill/>
+                                      </w14:textFill>
+                                    </w:rPr>
+                                  </w:r>
                                 </w:p>
                                 <w:p>
                                   <w:pPr>
-                                    <w:pStyle w:val="937"/>
+                                    <w:pStyle w:val="947"/>
                                     <w:numPr>
                                       <w:ilvl w:val="0"/>
                                       <w:numId w:val="13"/>
@@ -1010,10 +1090,18 @@
                                       </w14:textFill>
                                     </w:rPr>
                                   </w:r>
+                                  <w:r>
+                                    <w:rPr>
+                                      <w:color w:val="ffffff" w:themeColor="background1"/>
+                                      <w14:textFill>
+                                        <w14:noFill/>
+                                      </w14:textFill>
+                                    </w:rPr>
+                                  </w:r>
                                 </w:p>
                                 <w:p>
                                   <w:pPr>
-                                    <w:pStyle w:val="937"/>
+                                    <w:pStyle w:val="947"/>
                                     <w:numPr>
                                       <w:ilvl w:val="0"/>
                                       <w:numId w:val="13"/>
@@ -1051,10 +1139,18 @@
                                       </w14:textFill>
                                     </w:rPr>
                                   </w:r>
+                                  <w:r>
+                                    <w:rPr>
+                                      <w:color w:val="ffffff" w:themeColor="background1"/>
+                                      <w14:textFill>
+                                        <w14:noFill/>
+                                      </w14:textFill>
+                                    </w:rPr>
+                                  </w:r>
                                 </w:p>
                                 <w:p>
                                   <w:pPr>
-                                    <w:pStyle w:val="937"/>
+                                    <w:pStyle w:val="947"/>
                                     <w:numPr>
                                       <w:ilvl w:val="0"/>
                                       <w:numId w:val="13"/>
@@ -1092,10 +1188,18 @@
                                       </w14:textFill>
                                     </w:rPr>
                                   </w:r>
+                                  <w:r>
+                                    <w:rPr>
+                                      <w:color w:val="ffffff" w:themeColor="background1"/>
+                                      <w14:textFill>
+                                        <w14:noFill/>
+                                      </w14:textFill>
+                                    </w:rPr>
+                                  </w:r>
                                 </w:p>
                                 <w:p>
                                   <w:pPr>
-                                    <w:pStyle w:val="937"/>
+                                    <w:pStyle w:val="947"/>
                                     <w:numPr>
                                       <w:ilvl w:val="0"/>
                                       <w:numId w:val="13"/>
@@ -1133,10 +1237,18 @@
                                       </w14:textFill>
                                     </w:rPr>
                                   </w:r>
+                                  <w:r>
+                                    <w:rPr>
+                                      <w:color w:val="ffffff" w:themeColor="background1"/>
+                                      <w14:textFill>
+                                        <w14:noFill/>
+                                      </w14:textFill>
+                                    </w:rPr>
+                                  </w:r>
                                 </w:p>
                                 <w:p>
                                   <w:pPr>
-                                    <w:pStyle w:val="937"/>
+                                    <w:pStyle w:val="947"/>
                                     <w:numPr>
                                       <w:ilvl w:val="0"/>
                                       <w:numId w:val="13"/>
@@ -1174,10 +1286,18 @@
                                       </w14:textFill>
                                     </w:rPr>
                                   </w:r>
+                                  <w:r>
+                                    <w:rPr>
+                                      <w:color w:val="ffffff" w:themeColor="background1"/>
+                                      <w14:textFill>
+                                        <w14:noFill/>
+                                      </w14:textFill>
+                                    </w:rPr>
+                                  </w:r>
                                 </w:p>
                                 <w:p>
                                   <w:pPr>
-                                    <w:pStyle w:val="937"/>
+                                    <w:pStyle w:val="947"/>
                                     <w:numPr>
                                       <w:ilvl w:val="0"/>
                                       <w:numId w:val="13"/>
@@ -1215,10 +1335,18 @@
                                       </w14:textFill>
                                     </w:rPr>
                                   </w:r>
+                                  <w:r>
+                                    <w:rPr>
+                                      <w:color w:val="ffffff" w:themeColor="background1"/>
+                                      <w14:textFill>
+                                        <w14:noFill/>
+                                      </w14:textFill>
+                                    </w:rPr>
+                                  </w:r>
                                 </w:p>
                                 <w:p>
                                   <w:pPr>
-                                    <w:pStyle w:val="937"/>
+                                    <w:pStyle w:val="947"/>
                                     <w:numPr>
                                       <w:ilvl w:val="0"/>
                                       <w:numId w:val="13"/>
@@ -1256,10 +1384,18 @@
                                       </w14:textFill>
                                     </w:rPr>
                                   </w:r>
+                                  <w:r>
+                                    <w:rPr>
+                                      <w:color w:val="ffffff" w:themeColor="background1"/>
+                                      <w14:textFill>
+                                        <w14:noFill/>
+                                      </w14:textFill>
+                                    </w:rPr>
+                                  </w:r>
                                 </w:p>
                                 <w:p>
                                   <w:pPr>
-                                    <w:pStyle w:val="937"/>
+                                    <w:pStyle w:val="947"/>
                                     <w:numPr>
                                       <w:ilvl w:val="0"/>
                                       <w:numId w:val="13"/>
@@ -1297,10 +1433,18 @@
                                       </w14:textFill>
                                     </w:rPr>
                                   </w:r>
+                                  <w:r>
+                                    <w:rPr>
+                                      <w:color w:val="ffffff" w:themeColor="background1"/>
+                                      <w14:textFill>
+                                        <w14:noFill/>
+                                      </w14:textFill>
+                                    </w:rPr>
+                                  </w:r>
                                 </w:p>
                                 <w:p>
                                   <w:pPr>
-                                    <w:pStyle w:val="937"/>
+                                    <w:pStyle w:val="947"/>
                                     <w:numPr>
                                       <w:ilvl w:val="0"/>
                                       <w:numId w:val="13"/>
@@ -1333,6 +1477,14 @@
                                   </w:r>
                                   <w:r>
                                     <w:rPr>
+                                      <w14:textFill>
+                                        <w14:noFill/>
+                                      </w14:textFill>
+                                    </w:rPr>
+                                  </w:r>
+                                  <w:r>
+                                    <w:rPr>
+                                      <w:color w:val="ffffff" w:themeColor="background1"/>
                                       <w14:textFill>
                                         <w14:noFill/>
                                       </w14:textFill>
@@ -1375,10 +1527,18 @@
                                       </w14:textFill>
                                     </w:rPr>
                                   </w:r>
+                                  <w:r>
+                                    <w:rPr>
+                                      <w:color w:val="ffffff" w:themeColor="background1"/>
+                                      <w14:textFill>
+                                        <w14:noFill/>
+                                      </w14:textFill>
+                                    </w:rPr>
+                                  </w:r>
                                 </w:p>
                                 <w:p>
                                   <w:pPr>
-                                    <w:pStyle w:val="937"/>
+                                    <w:pStyle w:val="947"/>
                                     <w:numPr>
                                       <w:ilvl w:val="0"/>
                                       <w:numId w:val="14"/>
@@ -1416,10 +1576,18 @@
                                       </w14:textFill>
                                     </w:rPr>
                                   </w:r>
+                                  <w:r>
+                                    <w:rPr>
+                                      <w:color w:val="ffffff" w:themeColor="background1"/>
+                                      <w14:textFill>
+                                        <w14:noFill/>
+                                      </w14:textFill>
+                                    </w:rPr>
+                                  </w:r>
                                 </w:p>
                                 <w:p>
                                   <w:pPr>
-                                    <w:pStyle w:val="937"/>
+                                    <w:pStyle w:val="947"/>
                                     <w:numPr>
                                       <w:ilvl w:val="1"/>
                                       <w:numId w:val="14"/>
@@ -1457,10 +1625,18 @@
                                       </w14:textFill>
                                     </w:rPr>
                                   </w:r>
+                                  <w:r>
+                                    <w:rPr>
+                                      <w:color w:val="ffffff" w:themeColor="background1"/>
+                                      <w14:textFill>
+                                        <w14:noFill/>
+                                      </w14:textFill>
+                                    </w:rPr>
+                                  </w:r>
                                 </w:p>
                                 <w:p>
                                   <w:pPr>
-                                    <w:pStyle w:val="937"/>
+                                    <w:pStyle w:val="947"/>
                                     <w:numPr>
                                       <w:ilvl w:val="1"/>
                                       <w:numId w:val="14"/>
@@ -1498,10 +1674,18 @@
                                       </w14:textFill>
                                     </w:rPr>
                                   </w:r>
+                                  <w:r>
+                                    <w:rPr>
+                                      <w:color w:val="ffffff" w:themeColor="background1"/>
+                                      <w14:textFill>
+                                        <w14:noFill/>
+                                      </w14:textFill>
+                                    </w:rPr>
+                                  </w:r>
                                 </w:p>
                                 <w:p>
                                   <w:pPr>
-                                    <w:pStyle w:val="937"/>
+                                    <w:pStyle w:val="947"/>
                                     <w:numPr>
                                       <w:ilvl w:val="0"/>
                                       <w:numId w:val="14"/>
@@ -1539,10 +1723,18 @@
                                       </w14:textFill>
                                     </w:rPr>
                                   </w:r>
+                                  <w:r>
+                                    <w:rPr>
+                                      <w:color w:val="ffffff" w:themeColor="background1"/>
+                                      <w14:textFill>
+                                        <w14:noFill/>
+                                      </w14:textFill>
+                                    </w:rPr>
+                                  </w:r>
                                 </w:p>
                                 <w:p>
                                   <w:pPr>
-                                    <w:pStyle w:val="937"/>
+                                    <w:pStyle w:val="947"/>
                                     <w:numPr>
                                       <w:ilvl w:val="1"/>
                                       <w:numId w:val="14"/>
@@ -1580,10 +1772,18 @@
                                       </w14:textFill>
                                     </w:rPr>
                                   </w:r>
+                                  <w:r>
+                                    <w:rPr>
+                                      <w:color w:val="ffffff" w:themeColor="background1"/>
+                                      <w14:textFill>
+                                        <w14:noFill/>
+                                      </w14:textFill>
+                                    </w:rPr>
+                                  </w:r>
                                 </w:p>
                                 <w:p>
                                   <w:pPr>
-                                    <w:pStyle w:val="937"/>
+                                    <w:pStyle w:val="947"/>
                                     <w:numPr>
                                       <w:ilvl w:val="1"/>
                                       <w:numId w:val="14"/>
@@ -1621,10 +1821,18 @@
                                       </w14:textFill>
                                     </w:rPr>
                                   </w:r>
+                                  <w:r>
+                                    <w:rPr>
+                                      <w:color w:val="ffffff" w:themeColor="background1"/>
+                                      <w14:textFill>
+                                        <w14:noFill/>
+                                      </w14:textFill>
+                                    </w:rPr>
+                                  </w:r>
                                 </w:p>
                                 <w:p>
                                   <w:pPr>
-                                    <w:pStyle w:val="937"/>
+                                    <w:pStyle w:val="947"/>
                                     <w:numPr>
                                       <w:ilvl w:val="1"/>
                                       <w:numId w:val="14"/>
@@ -1662,10 +1870,18 @@
                                       </w14:textFill>
                                     </w:rPr>
                                   </w:r>
+                                  <w:r>
+                                    <w:rPr>
+                                      <w:color w:val="ffffff" w:themeColor="background1"/>
+                                      <w14:textFill>
+                                        <w14:noFill/>
+                                      </w14:textFill>
+                                    </w:rPr>
+                                  </w:r>
                                 </w:p>
                                 <w:p>
                                   <w:pPr>
-                                    <w:pStyle w:val="937"/>
+                                    <w:pStyle w:val="947"/>
                                     <w:numPr>
                                       <w:ilvl w:val="1"/>
                                       <w:numId w:val="14"/>
@@ -1703,10 +1919,18 @@
                                       </w14:textFill>
                                     </w:rPr>
                                   </w:r>
+                                  <w:r>
+                                    <w:rPr>
+                                      <w:color w:val="ffffff" w:themeColor="background1"/>
+                                      <w14:textFill>
+                                        <w14:noFill/>
+                                      </w14:textFill>
+                                    </w:rPr>
+                                  </w:r>
                                 </w:p>
                                 <w:p>
                                   <w:pPr>
-                                    <w:pStyle w:val="937"/>
+                                    <w:pStyle w:val="947"/>
                                     <w:numPr>
                                       <w:ilvl w:val="0"/>
                                       <w:numId w:val="14"/>
@@ -1744,10 +1968,18 @@
                                       </w14:textFill>
                                     </w:rPr>
                                   </w:r>
+                                  <w:r>
+                                    <w:rPr>
+                                      <w:color w:val="ffffff" w:themeColor="background1"/>
+                                      <w14:textFill>
+                                        <w14:noFill/>
+                                      </w14:textFill>
+                                    </w:rPr>
+                                  </w:r>
                                 </w:p>
                                 <w:p>
                                   <w:pPr>
-                                    <w:pStyle w:val="937"/>
+                                    <w:pStyle w:val="947"/>
                                     <w:numPr>
                                       <w:ilvl w:val="1"/>
                                       <w:numId w:val="14"/>
@@ -1785,10 +2017,18 @@
                                       </w14:textFill>
                                     </w:rPr>
                                   </w:r>
+                                  <w:r>
+                                    <w:rPr>
+                                      <w:color w:val="ffffff" w:themeColor="background1"/>
+                                      <w14:textFill>
+                                        <w14:noFill/>
+                                      </w14:textFill>
+                                    </w:rPr>
+                                  </w:r>
                                 </w:p>
                                 <w:p>
                                   <w:pPr>
-                                    <w:pStyle w:val="937"/>
+                                    <w:pStyle w:val="947"/>
                                     <w:numPr>
                                       <w:ilvl w:val="1"/>
                                       <w:numId w:val="14"/>
@@ -1826,10 +2066,18 @@
                                       </w14:textFill>
                                     </w:rPr>
                                   </w:r>
+                                  <w:r>
+                                    <w:rPr>
+                                      <w:color w:val="ffffff" w:themeColor="background1"/>
+                                      <w14:textFill>
+                                        <w14:noFill/>
+                                      </w14:textFill>
+                                    </w:rPr>
+                                  </w:r>
                                 </w:p>
                                 <w:p>
                                   <w:pPr>
-                                    <w:pStyle w:val="937"/>
+                                    <w:pStyle w:val="947"/>
                                     <w:numPr>
                                       <w:ilvl w:val="1"/>
                                       <w:numId w:val="14"/>
@@ -1867,10 +2115,18 @@
                                       </w14:textFill>
                                     </w:rPr>
                                   </w:r>
+                                  <w:r>
+                                    <w:rPr>
+                                      <w:color w:val="ffffff" w:themeColor="background1"/>
+                                      <w14:textFill>
+                                        <w14:noFill/>
+                                      </w14:textFill>
+                                    </w:rPr>
+                                  </w:r>
                                 </w:p>
                                 <w:p>
                                   <w:pPr>
-                                    <w:pStyle w:val="937"/>
+                                    <w:pStyle w:val="947"/>
                                     <w:numPr>
                                       <w:ilvl w:val="1"/>
                                       <w:numId w:val="14"/>
@@ -1903,6 +2159,14 @@
                                   </w:r>
                                   <w:r>
                                     <w:rPr>
+                                      <w14:textFill>
+                                        <w14:noFill/>
+                                      </w14:textFill>
+                                    </w:rPr>
+                                  </w:r>
+                                  <w:r>
+                                    <w:rPr>
+                                      <w:color w:val="ffffff" w:themeColor="background1"/>
                                       <w14:textFill>
                                         <w14:noFill/>
                                       </w14:textFill>
@@ -1946,10 +2210,18 @@
                                       </w14:textFill>
                                     </w:rPr>
                                   </w:r>
+                                  <w:r>
+                                    <w:rPr>
+                                      <w:color w:val="ffffff" w:themeColor="background1"/>
+                                      <w14:textFill>
+                                        <w14:noFill/>
+                                      </w14:textFill>
+                                    </w:rPr>
+                                  </w:r>
                                 </w:p>
                                 <w:p>
                                   <w:pPr>
-                                    <w:pStyle w:val="937"/>
+                                    <w:pStyle w:val="947"/>
                                     <w:numPr>
                                       <w:ilvl w:val="0"/>
                                       <w:numId w:val="15"/>
@@ -1987,10 +2259,18 @@
                                       </w14:textFill>
                                     </w:rPr>
                                   </w:r>
+                                  <w:r>
+                                    <w:rPr>
+                                      <w:color w:val="ffffff" w:themeColor="background1"/>
+                                      <w14:textFill>
+                                        <w14:noFill/>
+                                      </w14:textFill>
+                                    </w:rPr>
+                                  </w:r>
                                 </w:p>
                                 <w:p>
                                   <w:pPr>
-                                    <w:pStyle w:val="937"/>
+                                    <w:pStyle w:val="947"/>
                                     <w:numPr>
                                       <w:ilvl w:val="1"/>
                                       <w:numId w:val="15"/>
@@ -2028,10 +2308,18 @@
                                       </w14:textFill>
                                     </w:rPr>
                                   </w:r>
+                                  <w:r>
+                                    <w:rPr>
+                                      <w:color w:val="ffffff" w:themeColor="background1"/>
+                                      <w14:textFill>
+                                        <w14:noFill/>
+                                      </w14:textFill>
+                                    </w:rPr>
+                                  </w:r>
                                 </w:p>
                                 <w:p>
                                   <w:pPr>
-                                    <w:pStyle w:val="937"/>
+                                    <w:pStyle w:val="947"/>
                                     <w:numPr>
                                       <w:ilvl w:val="1"/>
                                       <w:numId w:val="15"/>
@@ -2069,10 +2357,18 @@
                                       </w14:textFill>
                                     </w:rPr>
                                   </w:r>
+                                  <w:r>
+                                    <w:rPr>
+                                      <w:color w:val="ffffff" w:themeColor="background1"/>
+                                      <w14:textFill>
+                                        <w14:noFill/>
+                                      </w14:textFill>
+                                    </w:rPr>
+                                  </w:r>
                                 </w:p>
                                 <w:p>
                                   <w:pPr>
-                                    <w:pStyle w:val="937"/>
+                                    <w:pStyle w:val="947"/>
                                     <w:numPr>
                                       <w:ilvl w:val="0"/>
                                       <w:numId w:val="15"/>
@@ -2110,10 +2406,18 @@
                                       </w14:textFill>
                                     </w:rPr>
                                   </w:r>
+                                  <w:r>
+                                    <w:rPr>
+                                      <w:color w:val="ffffff" w:themeColor="background1"/>
+                                      <w14:textFill>
+                                        <w14:noFill/>
+                                      </w14:textFill>
+                                    </w:rPr>
+                                  </w:r>
                                 </w:p>
                                 <w:p>
                                   <w:pPr>
-                                    <w:pStyle w:val="937"/>
+                                    <w:pStyle w:val="947"/>
                                     <w:numPr>
                                       <w:ilvl w:val="1"/>
                                       <w:numId w:val="15"/>
@@ -2151,10 +2455,18 @@
                                       </w14:textFill>
                                     </w:rPr>
                                   </w:r>
+                                  <w:r>
+                                    <w:rPr>
+                                      <w:color w:val="ffffff" w:themeColor="background1"/>
+                                      <w14:textFill>
+                                        <w14:noFill/>
+                                      </w14:textFill>
+                                    </w:rPr>
+                                  </w:r>
                                 </w:p>
                                 <w:p>
                                   <w:pPr>
-                                    <w:pStyle w:val="937"/>
+                                    <w:pStyle w:val="947"/>
                                     <w:numPr>
                                       <w:ilvl w:val="1"/>
                                       <w:numId w:val="15"/>
@@ -2192,10 +2504,18 @@
                                       </w14:textFill>
                                     </w:rPr>
                                   </w:r>
+                                  <w:r>
+                                    <w:rPr>
+                                      <w:color w:val="ffffff" w:themeColor="background1"/>
+                                      <w14:textFill>
+                                        <w14:noFill/>
+                                      </w14:textFill>
+                                    </w:rPr>
+                                  </w:r>
                                 </w:p>
                                 <w:p>
                                   <w:pPr>
-                                    <w:pStyle w:val="937"/>
+                                    <w:pStyle w:val="947"/>
                                     <w:numPr>
                                       <w:ilvl w:val="1"/>
                                       <w:numId w:val="15"/>
@@ -2233,10 +2553,18 @@
                                       </w14:textFill>
                                     </w:rPr>
                                   </w:r>
+                                  <w:r>
+                                    <w:rPr>
+                                      <w:color w:val="ffffff" w:themeColor="background1"/>
+                                      <w14:textFill>
+                                        <w14:noFill/>
+                                      </w14:textFill>
+                                    </w:rPr>
+                                  </w:r>
                                 </w:p>
                                 <w:p>
                                   <w:pPr>
-                                    <w:pStyle w:val="937"/>
+                                    <w:pStyle w:val="947"/>
                                     <w:numPr>
                                       <w:ilvl w:val="1"/>
                                       <w:numId w:val="15"/>
@@ -2274,10 +2602,18 @@
                                       </w14:textFill>
                                     </w:rPr>
                                   </w:r>
+                                  <w:r>
+                                    <w:rPr>
+                                      <w:color w:val="ffffff" w:themeColor="background1"/>
+                                      <w14:textFill>
+                                        <w14:noFill/>
+                                      </w14:textFill>
+                                    </w:rPr>
+                                  </w:r>
                                 </w:p>
                                 <w:p>
                                   <w:pPr>
-                                    <w:pStyle w:val="937"/>
+                                    <w:pStyle w:val="947"/>
                                     <w:numPr>
                                       <w:ilvl w:val="1"/>
                                       <w:numId w:val="15"/>
@@ -2315,10 +2651,18 @@
                                       </w14:textFill>
                                     </w:rPr>
                                   </w:r>
+                                  <w:r>
+                                    <w:rPr>
+                                      <w:color w:val="ffffff" w:themeColor="background1"/>
+                                      <w14:textFill>
+                                        <w14:noFill/>
+                                      </w14:textFill>
+                                    </w:rPr>
+                                  </w:r>
                                 </w:p>
                                 <w:p>
                                   <w:pPr>
-                                    <w:pStyle w:val="937"/>
+                                    <w:pStyle w:val="947"/>
                                     <w:numPr>
                                       <w:ilvl w:val="0"/>
                                       <w:numId w:val="15"/>
@@ -2356,10 +2700,18 @@
                                       </w14:textFill>
                                     </w:rPr>
                                   </w:r>
+                                  <w:r>
+                                    <w:rPr>
+                                      <w:color w:val="ffffff" w:themeColor="background1"/>
+                                      <w14:textFill>
+                                        <w14:noFill/>
+                                      </w14:textFill>
+                                    </w:rPr>
+                                  </w:r>
                                 </w:p>
                                 <w:p>
                                   <w:pPr>
-                                    <w:pStyle w:val="937"/>
+                                    <w:pStyle w:val="947"/>
                                     <w:numPr>
                                       <w:ilvl w:val="1"/>
                                       <w:numId w:val="15"/>
@@ -2397,10 +2749,18 @@
                                       </w14:textFill>
                                     </w:rPr>
                                   </w:r>
+                                  <w:r>
+                                    <w:rPr>
+                                      <w:color w:val="ffffff" w:themeColor="background1"/>
+                                      <w14:textFill>
+                                        <w14:noFill/>
+                                      </w14:textFill>
+                                    </w:rPr>
+                                  </w:r>
                                 </w:p>
                                 <w:p>
                                   <w:pPr>
-                                    <w:pStyle w:val="937"/>
+                                    <w:pStyle w:val="947"/>
                                     <w:numPr>
                                       <w:ilvl w:val="1"/>
                                       <w:numId w:val="15"/>
@@ -2438,10 +2798,18 @@
                                       </w14:textFill>
                                     </w:rPr>
                                   </w:r>
+                                  <w:r>
+                                    <w:rPr>
+                                      <w:color w:val="ffffff" w:themeColor="background1"/>
+                                      <w14:textFill>
+                                        <w14:noFill/>
+                                      </w14:textFill>
+                                    </w:rPr>
+                                  </w:r>
                                 </w:p>
                                 <w:p>
                                   <w:pPr>
-                                    <w:pStyle w:val="937"/>
+                                    <w:pStyle w:val="947"/>
                                     <w:numPr>
                                       <w:ilvl w:val="1"/>
                                       <w:numId w:val="15"/>
@@ -2479,10 +2847,18 @@
                                       </w14:textFill>
                                     </w:rPr>
                                   </w:r>
+                                  <w:r>
+                                    <w:rPr>
+                                      <w:color w:val="ffffff" w:themeColor="background1"/>
+                                      <w14:textFill>
+                                        <w14:noFill/>
+                                      </w14:textFill>
+                                    </w:rPr>
+                                  </w:r>
                                 </w:p>
                                 <w:p>
                                   <w:pPr>
-                                    <w:pStyle w:val="937"/>
+                                    <w:pStyle w:val="947"/>
                                     <w:numPr>
                                       <w:ilvl w:val="1"/>
                                       <w:numId w:val="15"/>
@@ -2515,6 +2891,14 @@
                                   </w:r>
                                   <w:r>
                                     <w:rPr>
+                                      <w14:textFill>
+                                        <w14:noFill/>
+                                      </w14:textFill>
+                                    </w:rPr>
+                                  </w:r>
+                                  <w:r>
+                                    <w:rPr>
+                                      <w:color w:val="ffffff" w:themeColor="background1"/>
                                       <w14:textFill>
                                         <w14:noFill/>
                                       </w14:textFill>
@@ -2558,10 +2942,18 @@
                                       </w14:textFill>
                                     </w:rPr>
                                   </w:r>
+                                  <w:r>
+                                    <w:rPr>
+                                      <w:color w:val="ffffff" w:themeColor="background1"/>
+                                      <w14:textFill>
+                                        <w14:noFill/>
+                                      </w14:textFill>
+                                    </w:rPr>
+                                  </w:r>
                                 </w:p>
                                 <w:p>
                                   <w:pPr>
-                                    <w:pStyle w:val="937"/>
+                                    <w:pStyle w:val="947"/>
                                     <w:numPr>
                                       <w:ilvl w:val="0"/>
                                       <w:numId w:val="16"/>
@@ -2599,10 +2991,18 @@
                                       </w14:textFill>
                                     </w:rPr>
                                   </w:r>
+                                  <w:r>
+                                    <w:rPr>
+                                      <w:color w:val="ffffff" w:themeColor="background1"/>
+                                      <w14:textFill>
+                                        <w14:noFill/>
+                                      </w14:textFill>
+                                    </w:rPr>
+                                  </w:r>
                                 </w:p>
                                 <w:p>
                                   <w:pPr>
-                                    <w:pStyle w:val="937"/>
+                                    <w:pStyle w:val="947"/>
                                     <w:numPr>
                                       <w:ilvl w:val="0"/>
                                       <w:numId w:val="16"/>
@@ -2640,10 +3040,18 @@
                                       </w14:textFill>
                                     </w:rPr>
                                   </w:r>
+                                  <w:r>
+                                    <w:rPr>
+                                      <w:color w:val="ffffff" w:themeColor="background1"/>
+                                      <w14:textFill>
+                                        <w14:noFill/>
+                                      </w14:textFill>
+                                    </w:rPr>
+                                  </w:r>
                                 </w:p>
                                 <w:p>
                                   <w:pPr>
-                                    <w:pStyle w:val="937"/>
+                                    <w:pStyle w:val="947"/>
                                     <w:numPr>
                                       <w:ilvl w:val="0"/>
                                       <w:numId w:val="16"/>
@@ -2681,10 +3089,18 @@
                                       </w14:textFill>
                                     </w:rPr>
                                   </w:r>
+                                  <w:r>
+                                    <w:rPr>
+                                      <w:color w:val="ffffff" w:themeColor="background1"/>
+                                      <w14:textFill>
+                                        <w14:noFill/>
+                                      </w14:textFill>
+                                    </w:rPr>
+                                  </w:r>
                                 </w:p>
                                 <w:p>
                                   <w:pPr>
-                                    <w:pStyle w:val="937"/>
+                                    <w:pStyle w:val="947"/>
                                     <w:numPr>
                                       <w:ilvl w:val="0"/>
                                       <w:numId w:val="16"/>
@@ -2722,10 +3138,18 @@
                                       </w14:textFill>
                                     </w:rPr>
                                   </w:r>
+                                  <w:r>
+                                    <w:rPr>
+                                      <w:color w:val="ffffff" w:themeColor="background1"/>
+                                      <w14:textFill>
+                                        <w14:noFill/>
+                                      </w14:textFill>
+                                    </w:rPr>
+                                  </w:r>
                                 </w:p>
                                 <w:p>
                                   <w:pPr>
-                                    <w:pStyle w:val="937"/>
+                                    <w:pStyle w:val="947"/>
                                     <w:numPr>
                                       <w:ilvl w:val="0"/>
                                       <w:numId w:val="16"/>
@@ -2763,10 +3187,18 @@
                                       </w14:textFill>
                                     </w:rPr>
                                   </w:r>
+                                  <w:r>
+                                    <w:rPr>
+                                      <w:color w:val="ffffff" w:themeColor="background1"/>
+                                      <w14:textFill>
+                                        <w14:noFill/>
+                                      </w14:textFill>
+                                    </w:rPr>
+                                  </w:r>
                                 </w:p>
                                 <w:p>
                                   <w:pPr>
-                                    <w:pStyle w:val="937"/>
+                                    <w:pStyle w:val="947"/>
                                     <w:numPr>
                                       <w:ilvl w:val="0"/>
                                       <w:numId w:val="16"/>
@@ -2804,10 +3236,18 @@
                                       </w14:textFill>
                                     </w:rPr>
                                   </w:r>
+                                  <w:r>
+                                    <w:rPr>
+                                      <w:color w:val="ffffff" w:themeColor="background1"/>
+                                      <w14:textFill>
+                                        <w14:noFill/>
+                                      </w14:textFill>
+                                    </w:rPr>
+                                  </w:r>
                                 </w:p>
                                 <w:p>
                                   <w:pPr>
-                                    <w:pStyle w:val="937"/>
+                                    <w:pStyle w:val="947"/>
                                     <w:numPr>
                                       <w:ilvl w:val="0"/>
                                       <w:numId w:val="16"/>
@@ -2845,10 +3285,18 @@
                                       </w14:textFill>
                                     </w:rPr>
                                   </w:r>
+                                  <w:r>
+                                    <w:rPr>
+                                      <w:color w:val="ffffff" w:themeColor="background1"/>
+                                      <w14:textFill>
+                                        <w14:noFill/>
+                                      </w14:textFill>
+                                    </w:rPr>
+                                  </w:r>
                                 </w:p>
                                 <w:p>
                                   <w:pPr>
-                                    <w:pStyle w:val="937"/>
+                                    <w:pStyle w:val="947"/>
                                     <w:numPr>
                                       <w:ilvl w:val="0"/>
                                       <w:numId w:val="16"/>
@@ -2886,10 +3334,18 @@
                                       </w14:textFill>
                                     </w:rPr>
                                   </w:r>
+                                  <w:r>
+                                    <w:rPr>
+                                      <w:color w:val="ffffff" w:themeColor="background1"/>
+                                      <w14:textFill>
+                                        <w14:noFill/>
+                                      </w14:textFill>
+                                    </w:rPr>
+                                  </w:r>
                                 </w:p>
                                 <w:p>
                                   <w:pPr>
-                                    <w:pStyle w:val="937"/>
+                                    <w:pStyle w:val="947"/>
                                     <w:numPr>
                                       <w:ilvl w:val="0"/>
                                       <w:numId w:val="16"/>
@@ -2927,10 +3383,18 @@
                                       </w14:textFill>
                                     </w:rPr>
                                   </w:r>
+                                  <w:r>
+                                    <w:rPr>
+                                      <w:color w:val="ffffff" w:themeColor="background1"/>
+                                      <w14:textFill>
+                                        <w14:noFill/>
+                                      </w14:textFill>
+                                    </w:rPr>
+                                  </w:r>
                                 </w:p>
                                 <w:p>
                                   <w:pPr>
-                                    <w:pStyle w:val="937"/>
+                                    <w:pStyle w:val="947"/>
                                     <w:numPr>
                                       <w:ilvl w:val="0"/>
                                       <w:numId w:val="16"/>
@@ -2963,6 +3427,14 @@
                                   </w:r>
                                   <w:r>
                                     <w:rPr>
+                                      <w14:textFill>
+                                        <w14:noFill/>
+                                      </w14:textFill>
+                                    </w:rPr>
+                                  </w:r>
+                                  <w:r>
+                                    <w:rPr>
+                                      <w:color w:val="ffffff" w:themeColor="background1"/>
                                       <w14:textFill>
                                         <w14:noFill/>
                                       </w14:textFill>
@@ -3012,6 +3484,7 @@
                                   </w:r>
                                   <w:r>
                                     <w:rPr>
+                                      <w:color w:val="ffffff" w:themeColor="background1"/>
                                       <w14:textFill>
                                         <w14:noFill/>
                                       </w14:textFill>
@@ -3124,10 +3597,18 @@
                                 </w14:textFill>
                               </w:rPr>
                             </w:r>
+                            <w:r>
+                              <w:rPr>
+                                <w:color w:val="ffffff" w:themeColor="background1"/>
+                                <w14:textFill>
+                                  <w14:noFill/>
+                                </w14:textFill>
+                              </w:rPr>
+                            </w:r>
                           </w:p>
                           <w:p>
                             <w:pPr>
-                              <w:pStyle w:val="937"/>
+                              <w:pStyle w:val="947"/>
                               <w:numPr>
                                 <w:ilvl w:val="0"/>
                                 <w:numId w:val="12"/>
@@ -3165,10 +3646,18 @@
                                 </w14:textFill>
                               </w:rPr>
                             </w:r>
+                            <w:r>
+                              <w:rPr>
+                                <w:color w:val="ffffff" w:themeColor="background1"/>
+                                <w14:textFill>
+                                  <w14:noFill/>
+                                </w14:textFill>
+                              </w:rPr>
+                            </w:r>
                           </w:p>
                           <w:p>
                             <w:pPr>
-                              <w:pStyle w:val="937"/>
+                              <w:pStyle w:val="947"/>
                               <w:numPr>
                                 <w:ilvl w:val="0"/>
                                 <w:numId w:val="12"/>
@@ -3206,10 +3695,18 @@
                                 </w14:textFill>
                               </w:rPr>
                             </w:r>
+                            <w:r>
+                              <w:rPr>
+                                <w:color w:val="ffffff" w:themeColor="background1"/>
+                                <w14:textFill>
+                                  <w14:noFill/>
+                                </w14:textFill>
+                              </w:rPr>
+                            </w:r>
                           </w:p>
                           <w:p>
                             <w:pPr>
-                              <w:pStyle w:val="937"/>
+                              <w:pStyle w:val="947"/>
                               <w:numPr>
                                 <w:ilvl w:val="0"/>
                                 <w:numId w:val="12"/>
@@ -3247,10 +3744,18 @@
                                 </w14:textFill>
                               </w:rPr>
                             </w:r>
+                            <w:r>
+                              <w:rPr>
+                                <w:color w:val="ffffff" w:themeColor="background1"/>
+                                <w14:textFill>
+                                  <w14:noFill/>
+                                </w14:textFill>
+                              </w:rPr>
+                            </w:r>
                           </w:p>
                           <w:p>
                             <w:pPr>
-                              <w:pStyle w:val="937"/>
+                              <w:pStyle w:val="947"/>
                               <w:numPr>
                                 <w:ilvl w:val="0"/>
                                 <w:numId w:val="12"/>
@@ -3288,10 +3793,18 @@
                                 </w14:textFill>
                               </w:rPr>
                             </w:r>
+                            <w:r>
+                              <w:rPr>
+                                <w:color w:val="ffffff" w:themeColor="background1"/>
+                                <w14:textFill>
+                                  <w14:noFill/>
+                                </w14:textFill>
+                              </w:rPr>
+                            </w:r>
                           </w:p>
                           <w:p>
                             <w:pPr>
-                              <w:pStyle w:val="937"/>
+                              <w:pStyle w:val="947"/>
                               <w:numPr>
                                 <w:ilvl w:val="0"/>
                                 <w:numId w:val="12"/>
@@ -3329,10 +3842,18 @@
                                 </w14:textFill>
                               </w:rPr>
                             </w:r>
+                            <w:r>
+                              <w:rPr>
+                                <w:color w:val="ffffff" w:themeColor="background1"/>
+                                <w14:textFill>
+                                  <w14:noFill/>
+                                </w14:textFill>
+                              </w:rPr>
+                            </w:r>
                           </w:p>
                           <w:p>
                             <w:pPr>
-                              <w:pStyle w:val="937"/>
+                              <w:pStyle w:val="947"/>
                               <w:numPr>
                                 <w:ilvl w:val="0"/>
                                 <w:numId w:val="12"/>
@@ -3370,10 +3891,18 @@
                                 </w14:textFill>
                               </w:rPr>
                             </w:r>
+                            <w:r>
+                              <w:rPr>
+                                <w:color w:val="ffffff" w:themeColor="background1"/>
+                                <w14:textFill>
+                                  <w14:noFill/>
+                                </w14:textFill>
+                              </w:rPr>
+                            </w:r>
                           </w:p>
                           <w:p>
                             <w:pPr>
-                              <w:pStyle w:val="937"/>
+                              <w:pStyle w:val="947"/>
                               <w:numPr>
                                 <w:ilvl w:val="0"/>
                                 <w:numId w:val="12"/>
@@ -3406,6 +3935,14 @@
                             </w:r>
                             <w:r>
                               <w:rPr>
+                                <w14:textFill>
+                                  <w14:noFill/>
+                                </w14:textFill>
+                              </w:rPr>
+                            </w:r>
+                            <w:r>
+                              <w:rPr>
+                                <w:color w:val="ffffff" w:themeColor="background1"/>
                                 <w14:textFill>
                                   <w14:noFill/>
                                 </w14:textFill>
@@ -3448,10 +3985,18 @@
                                 </w14:textFill>
                               </w:rPr>
                             </w:r>
+                            <w:r>
+                              <w:rPr>
+                                <w:color w:val="ffffff" w:themeColor="background1"/>
+                                <w14:textFill>
+                                  <w14:noFill/>
+                                </w14:textFill>
+                              </w:rPr>
+                            </w:r>
                           </w:p>
                           <w:p>
                             <w:pPr>
-                              <w:pStyle w:val="937"/>
+                              <w:pStyle w:val="947"/>
                               <w:numPr>
                                 <w:ilvl w:val="0"/>
                                 <w:numId w:val="13"/>
@@ -3489,10 +4034,18 @@
                                 </w14:textFill>
                               </w:rPr>
                             </w:r>
+                            <w:r>
+                              <w:rPr>
+                                <w:color w:val="ffffff" w:themeColor="background1"/>
+                                <w14:textFill>
+                                  <w14:noFill/>
+                                </w14:textFill>
+                              </w:rPr>
+                            </w:r>
                           </w:p>
                           <w:p>
                             <w:pPr>
-                              <w:pStyle w:val="937"/>
+                              <w:pStyle w:val="947"/>
                               <w:numPr>
                                 <w:ilvl w:val="0"/>
                                 <w:numId w:val="13"/>
@@ -3530,10 +4083,18 @@
                                 </w14:textFill>
                               </w:rPr>
                             </w:r>
+                            <w:r>
+                              <w:rPr>
+                                <w:color w:val="ffffff" w:themeColor="background1"/>
+                                <w14:textFill>
+                                  <w14:noFill/>
+                                </w14:textFill>
+                              </w:rPr>
+                            </w:r>
                           </w:p>
                           <w:p>
                             <w:pPr>
-                              <w:pStyle w:val="937"/>
+                              <w:pStyle w:val="947"/>
                               <w:numPr>
                                 <w:ilvl w:val="0"/>
                                 <w:numId w:val="13"/>
@@ -3571,10 +4132,18 @@
                                 </w14:textFill>
                               </w:rPr>
                             </w:r>
+                            <w:r>
+                              <w:rPr>
+                                <w:color w:val="ffffff" w:themeColor="background1"/>
+                                <w14:textFill>
+                                  <w14:noFill/>
+                                </w14:textFill>
+                              </w:rPr>
+                            </w:r>
                           </w:p>
                           <w:p>
                             <w:pPr>
-                              <w:pStyle w:val="937"/>
+                              <w:pStyle w:val="947"/>
                               <w:numPr>
                                 <w:ilvl w:val="0"/>
                                 <w:numId w:val="13"/>
@@ -3612,10 +4181,18 @@
                                 </w14:textFill>
                               </w:rPr>
                             </w:r>
+                            <w:r>
+                              <w:rPr>
+                                <w:color w:val="ffffff" w:themeColor="background1"/>
+                                <w14:textFill>
+                                  <w14:noFill/>
+                                </w14:textFill>
+                              </w:rPr>
+                            </w:r>
                           </w:p>
                           <w:p>
                             <w:pPr>
-                              <w:pStyle w:val="937"/>
+                              <w:pStyle w:val="947"/>
                               <w:numPr>
                                 <w:ilvl w:val="0"/>
                                 <w:numId w:val="13"/>
@@ -3653,10 +4230,18 @@
                                 </w14:textFill>
                               </w:rPr>
                             </w:r>
+                            <w:r>
+                              <w:rPr>
+                                <w:color w:val="ffffff" w:themeColor="background1"/>
+                                <w14:textFill>
+                                  <w14:noFill/>
+                                </w14:textFill>
+                              </w:rPr>
+                            </w:r>
                           </w:p>
                           <w:p>
                             <w:pPr>
-                              <w:pStyle w:val="937"/>
+                              <w:pStyle w:val="947"/>
                               <w:numPr>
                                 <w:ilvl w:val="0"/>
                                 <w:numId w:val="13"/>
@@ -3694,10 +4279,18 @@
                                 </w14:textFill>
                               </w:rPr>
                             </w:r>
+                            <w:r>
+                              <w:rPr>
+                                <w:color w:val="ffffff" w:themeColor="background1"/>
+                                <w14:textFill>
+                                  <w14:noFill/>
+                                </w14:textFill>
+                              </w:rPr>
+                            </w:r>
                           </w:p>
                           <w:p>
                             <w:pPr>
-                              <w:pStyle w:val="937"/>
+                              <w:pStyle w:val="947"/>
                               <w:numPr>
                                 <w:ilvl w:val="0"/>
                                 <w:numId w:val="13"/>
@@ -3735,10 +4328,18 @@
                                 </w14:textFill>
                               </w:rPr>
                             </w:r>
+                            <w:r>
+                              <w:rPr>
+                                <w:color w:val="ffffff" w:themeColor="background1"/>
+                                <w14:textFill>
+                                  <w14:noFill/>
+                                </w14:textFill>
+                              </w:rPr>
+                            </w:r>
                           </w:p>
                           <w:p>
                             <w:pPr>
-                              <w:pStyle w:val="937"/>
+                              <w:pStyle w:val="947"/>
                               <w:numPr>
                                 <w:ilvl w:val="0"/>
                                 <w:numId w:val="13"/>
@@ -3776,10 +4377,18 @@
                                 </w14:textFill>
                               </w:rPr>
                             </w:r>
+                            <w:r>
+                              <w:rPr>
+                                <w:color w:val="ffffff" w:themeColor="background1"/>
+                                <w14:textFill>
+                                  <w14:noFill/>
+                                </w14:textFill>
+                              </w:rPr>
+                            </w:r>
                           </w:p>
                           <w:p>
                             <w:pPr>
-                              <w:pStyle w:val="937"/>
+                              <w:pStyle w:val="947"/>
                               <w:numPr>
                                 <w:ilvl w:val="0"/>
                                 <w:numId w:val="13"/>
@@ -3817,10 +4426,18 @@
                                 </w14:textFill>
                               </w:rPr>
                             </w:r>
+                            <w:r>
+                              <w:rPr>
+                                <w:color w:val="ffffff" w:themeColor="background1"/>
+                                <w14:textFill>
+                                  <w14:noFill/>
+                                </w14:textFill>
+                              </w:rPr>
+                            </w:r>
                           </w:p>
                           <w:p>
                             <w:pPr>
-                              <w:pStyle w:val="937"/>
+                              <w:pStyle w:val="947"/>
                               <w:numPr>
                                 <w:ilvl w:val="0"/>
                                 <w:numId w:val="13"/>
@@ -3853,6 +4470,14 @@
                             </w:r>
                             <w:r>
                               <w:rPr>
+                                <w14:textFill>
+                                  <w14:noFill/>
+                                </w14:textFill>
+                              </w:rPr>
+                            </w:r>
+                            <w:r>
+                              <w:rPr>
+                                <w:color w:val="ffffff" w:themeColor="background1"/>
                                 <w14:textFill>
                                   <w14:noFill/>
                                 </w14:textFill>
@@ -3895,10 +4520,18 @@
                                 </w14:textFill>
                               </w:rPr>
                             </w:r>
+                            <w:r>
+                              <w:rPr>
+                                <w:color w:val="ffffff" w:themeColor="background1"/>
+                                <w14:textFill>
+                                  <w14:noFill/>
+                                </w14:textFill>
+                              </w:rPr>
+                            </w:r>
                           </w:p>
                           <w:p>
                             <w:pPr>
-                              <w:pStyle w:val="937"/>
+                              <w:pStyle w:val="947"/>
                               <w:numPr>
                                 <w:ilvl w:val="0"/>
                                 <w:numId w:val="14"/>
@@ -3936,10 +4569,18 @@
                                 </w14:textFill>
                               </w:rPr>
                             </w:r>
+                            <w:r>
+                              <w:rPr>
+                                <w:color w:val="ffffff" w:themeColor="background1"/>
+                                <w14:textFill>
+                                  <w14:noFill/>
+                                </w14:textFill>
+                              </w:rPr>
+                            </w:r>
                           </w:p>
                           <w:p>
                             <w:pPr>
-                              <w:pStyle w:val="937"/>
+                              <w:pStyle w:val="947"/>
                               <w:numPr>
                                 <w:ilvl w:val="1"/>
                                 <w:numId w:val="14"/>
@@ -3977,10 +4618,18 @@
                                 </w14:textFill>
                               </w:rPr>
                             </w:r>
+                            <w:r>
+                              <w:rPr>
+                                <w:color w:val="ffffff" w:themeColor="background1"/>
+                                <w14:textFill>
+                                  <w14:noFill/>
+                                </w14:textFill>
+                              </w:rPr>
+                            </w:r>
                           </w:p>
                           <w:p>
                             <w:pPr>
-                              <w:pStyle w:val="937"/>
+                              <w:pStyle w:val="947"/>
                               <w:numPr>
                                 <w:ilvl w:val="1"/>
                                 <w:numId w:val="14"/>
@@ -4018,10 +4667,18 @@
                                 </w14:textFill>
                               </w:rPr>
                             </w:r>
+                            <w:r>
+                              <w:rPr>
+                                <w:color w:val="ffffff" w:themeColor="background1"/>
+                                <w14:textFill>
+                                  <w14:noFill/>
+                                </w14:textFill>
+                              </w:rPr>
+                            </w:r>
                           </w:p>
                           <w:p>
                             <w:pPr>
-                              <w:pStyle w:val="937"/>
+                              <w:pStyle w:val="947"/>
                               <w:numPr>
                                 <w:ilvl w:val="0"/>
                                 <w:numId w:val="14"/>
@@ -4059,10 +4716,18 @@
                                 </w14:textFill>
                               </w:rPr>
                             </w:r>
+                            <w:r>
+                              <w:rPr>
+                                <w:color w:val="ffffff" w:themeColor="background1"/>
+                                <w14:textFill>
+                                  <w14:noFill/>
+                                </w14:textFill>
+                              </w:rPr>
+                            </w:r>
                           </w:p>
                           <w:p>
                             <w:pPr>
-                              <w:pStyle w:val="937"/>
+                              <w:pStyle w:val="947"/>
                               <w:numPr>
                                 <w:ilvl w:val="1"/>
                                 <w:numId w:val="14"/>
@@ -4100,10 +4765,18 @@
                                 </w14:textFill>
                               </w:rPr>
                             </w:r>
+                            <w:r>
+                              <w:rPr>
+                                <w:color w:val="ffffff" w:themeColor="background1"/>
+                                <w14:textFill>
+                                  <w14:noFill/>
+                                </w14:textFill>
+                              </w:rPr>
+                            </w:r>
                           </w:p>
                           <w:p>
                             <w:pPr>
-                              <w:pStyle w:val="937"/>
+                              <w:pStyle w:val="947"/>
                               <w:numPr>
                                 <w:ilvl w:val="1"/>
                                 <w:numId w:val="14"/>
@@ -4141,10 +4814,18 @@
                                 </w14:textFill>
                               </w:rPr>
                             </w:r>
+                            <w:r>
+                              <w:rPr>
+                                <w:color w:val="ffffff" w:themeColor="background1"/>
+                                <w14:textFill>
+                                  <w14:noFill/>
+                                </w14:textFill>
+                              </w:rPr>
+                            </w:r>
                           </w:p>
                           <w:p>
                             <w:pPr>
-                              <w:pStyle w:val="937"/>
+                              <w:pStyle w:val="947"/>
                               <w:numPr>
                                 <w:ilvl w:val="1"/>
                                 <w:numId w:val="14"/>
@@ -4182,10 +4863,18 @@
                                 </w14:textFill>
                               </w:rPr>
                             </w:r>
+                            <w:r>
+                              <w:rPr>
+                                <w:color w:val="ffffff" w:themeColor="background1"/>
+                                <w14:textFill>
+                                  <w14:noFill/>
+                                </w14:textFill>
+                              </w:rPr>
+                            </w:r>
                           </w:p>
                           <w:p>
                             <w:pPr>
-                              <w:pStyle w:val="937"/>
+                              <w:pStyle w:val="947"/>
                               <w:numPr>
                                 <w:ilvl w:val="1"/>
                                 <w:numId w:val="14"/>
@@ -4223,10 +4912,18 @@
                                 </w14:textFill>
                               </w:rPr>
                             </w:r>
+                            <w:r>
+                              <w:rPr>
+                                <w:color w:val="ffffff" w:themeColor="background1"/>
+                                <w14:textFill>
+                                  <w14:noFill/>
+                                </w14:textFill>
+                              </w:rPr>
+                            </w:r>
                           </w:p>
                           <w:p>
                             <w:pPr>
-                              <w:pStyle w:val="937"/>
+                              <w:pStyle w:val="947"/>
                               <w:numPr>
                                 <w:ilvl w:val="0"/>
                                 <w:numId w:val="14"/>
@@ -4264,10 +4961,18 @@
                                 </w14:textFill>
                               </w:rPr>
                             </w:r>
+                            <w:r>
+                              <w:rPr>
+                                <w:color w:val="ffffff" w:themeColor="background1"/>
+                                <w14:textFill>
+                                  <w14:noFill/>
+                                </w14:textFill>
+                              </w:rPr>
+                            </w:r>
                           </w:p>
                           <w:p>
                             <w:pPr>
-                              <w:pStyle w:val="937"/>
+                              <w:pStyle w:val="947"/>
                               <w:numPr>
                                 <w:ilvl w:val="1"/>
                                 <w:numId w:val="14"/>
@@ -4305,10 +5010,18 @@
                                 </w14:textFill>
                               </w:rPr>
                             </w:r>
+                            <w:r>
+                              <w:rPr>
+                                <w:color w:val="ffffff" w:themeColor="background1"/>
+                                <w14:textFill>
+                                  <w14:noFill/>
+                                </w14:textFill>
+                              </w:rPr>
+                            </w:r>
                           </w:p>
                           <w:p>
                             <w:pPr>
-                              <w:pStyle w:val="937"/>
+                              <w:pStyle w:val="947"/>
                               <w:numPr>
                                 <w:ilvl w:val="1"/>
                                 <w:numId w:val="14"/>
@@ -4346,10 +5059,18 @@
                                 </w14:textFill>
                               </w:rPr>
                             </w:r>
+                            <w:r>
+                              <w:rPr>
+                                <w:color w:val="ffffff" w:themeColor="background1"/>
+                                <w14:textFill>
+                                  <w14:noFill/>
+                                </w14:textFill>
+                              </w:rPr>
+                            </w:r>
                           </w:p>
                           <w:p>
                             <w:pPr>
-                              <w:pStyle w:val="937"/>
+                              <w:pStyle w:val="947"/>
                               <w:numPr>
                                 <w:ilvl w:val="1"/>
                                 <w:numId w:val="14"/>
@@ -4387,10 +5108,18 @@
                                 </w14:textFill>
                               </w:rPr>
                             </w:r>
+                            <w:r>
+                              <w:rPr>
+                                <w:color w:val="ffffff" w:themeColor="background1"/>
+                                <w14:textFill>
+                                  <w14:noFill/>
+                                </w14:textFill>
+                              </w:rPr>
+                            </w:r>
                           </w:p>
                           <w:p>
                             <w:pPr>
-                              <w:pStyle w:val="937"/>
+                              <w:pStyle w:val="947"/>
                               <w:numPr>
                                 <w:ilvl w:val="1"/>
                                 <w:numId w:val="14"/>
@@ -4423,6 +5152,14 @@
                             </w:r>
                             <w:r>
                               <w:rPr>
+                                <w14:textFill>
+                                  <w14:noFill/>
+                                </w14:textFill>
+                              </w:rPr>
+                            </w:r>
+                            <w:r>
+                              <w:rPr>
+                                <w:color w:val="ffffff" w:themeColor="background1"/>
                                 <w14:textFill>
                                   <w14:noFill/>
                                 </w14:textFill>
@@ -4466,10 +5203,18 @@
                                 </w14:textFill>
                               </w:rPr>
                             </w:r>
+                            <w:r>
+                              <w:rPr>
+                                <w:color w:val="ffffff" w:themeColor="background1"/>
+                                <w14:textFill>
+                                  <w14:noFill/>
+                                </w14:textFill>
+                              </w:rPr>
+                            </w:r>
                           </w:p>
                           <w:p>
                             <w:pPr>
-                              <w:pStyle w:val="937"/>
+                              <w:pStyle w:val="947"/>
                               <w:numPr>
                                 <w:ilvl w:val="0"/>
                                 <w:numId w:val="15"/>
@@ -4507,10 +5252,18 @@
                                 </w14:textFill>
                               </w:rPr>
                             </w:r>
+                            <w:r>
+                              <w:rPr>
+                                <w:color w:val="ffffff" w:themeColor="background1"/>
+                                <w14:textFill>
+                                  <w14:noFill/>
+                                </w14:textFill>
+                              </w:rPr>
+                            </w:r>
                           </w:p>
                           <w:p>
                             <w:pPr>
-                              <w:pStyle w:val="937"/>
+                              <w:pStyle w:val="947"/>
                               <w:numPr>
                                 <w:ilvl w:val="1"/>
                                 <w:numId w:val="15"/>
@@ -4548,10 +5301,18 @@
                                 </w14:textFill>
                               </w:rPr>
                             </w:r>
+                            <w:r>
+                              <w:rPr>
+                                <w:color w:val="ffffff" w:themeColor="background1"/>
+                                <w14:textFill>
+                                  <w14:noFill/>
+                                </w14:textFill>
+                              </w:rPr>
+                            </w:r>
                           </w:p>
                           <w:p>
                             <w:pPr>
-                              <w:pStyle w:val="937"/>
+                              <w:pStyle w:val="947"/>
                               <w:numPr>
                                 <w:ilvl w:val="1"/>
                                 <w:numId w:val="15"/>
@@ -4589,10 +5350,18 @@
                                 </w14:textFill>
                               </w:rPr>
                             </w:r>
+                            <w:r>
+                              <w:rPr>
+                                <w:color w:val="ffffff" w:themeColor="background1"/>
+                                <w14:textFill>
+                                  <w14:noFill/>
+                                </w14:textFill>
+                              </w:rPr>
+                            </w:r>
                           </w:p>
                           <w:p>
                             <w:pPr>
-                              <w:pStyle w:val="937"/>
+                              <w:pStyle w:val="947"/>
                               <w:numPr>
                                 <w:ilvl w:val="0"/>
                                 <w:numId w:val="15"/>
@@ -4630,10 +5399,18 @@
                                 </w14:textFill>
                               </w:rPr>
                             </w:r>
+                            <w:r>
+                              <w:rPr>
+                                <w:color w:val="ffffff" w:themeColor="background1"/>
+                                <w14:textFill>
+                                  <w14:noFill/>
+                                </w14:textFill>
+                              </w:rPr>
+                            </w:r>
                           </w:p>
                           <w:p>
                             <w:pPr>
-                              <w:pStyle w:val="937"/>
+                              <w:pStyle w:val="947"/>
                               <w:numPr>
                                 <w:ilvl w:val="1"/>
                                 <w:numId w:val="15"/>
@@ -4671,10 +5448,18 @@
                                 </w14:textFill>
                               </w:rPr>
                             </w:r>
+                            <w:r>
+                              <w:rPr>
+                                <w:color w:val="ffffff" w:themeColor="background1"/>
+                                <w14:textFill>
+                                  <w14:noFill/>
+                                </w14:textFill>
+                              </w:rPr>
+                            </w:r>
                           </w:p>
                           <w:p>
                             <w:pPr>
-                              <w:pStyle w:val="937"/>
+                              <w:pStyle w:val="947"/>
                               <w:numPr>
                                 <w:ilvl w:val="1"/>
                                 <w:numId w:val="15"/>
@@ -4712,10 +5497,18 @@
                                 </w14:textFill>
                               </w:rPr>
                             </w:r>
+                            <w:r>
+                              <w:rPr>
+                                <w:color w:val="ffffff" w:themeColor="background1"/>
+                                <w14:textFill>
+                                  <w14:noFill/>
+                                </w14:textFill>
+                              </w:rPr>
+                            </w:r>
                           </w:p>
                           <w:p>
                             <w:pPr>
-                              <w:pStyle w:val="937"/>
+                              <w:pStyle w:val="947"/>
                               <w:numPr>
                                 <w:ilvl w:val="1"/>
                                 <w:numId w:val="15"/>
@@ -4753,10 +5546,18 @@
                                 </w14:textFill>
                               </w:rPr>
                             </w:r>
+                            <w:r>
+                              <w:rPr>
+                                <w:color w:val="ffffff" w:themeColor="background1"/>
+                                <w14:textFill>
+                                  <w14:noFill/>
+                                </w14:textFill>
+                              </w:rPr>
+                            </w:r>
                           </w:p>
                           <w:p>
                             <w:pPr>
-                              <w:pStyle w:val="937"/>
+                              <w:pStyle w:val="947"/>
                               <w:numPr>
                                 <w:ilvl w:val="1"/>
                                 <w:numId w:val="15"/>
@@ -4794,10 +5595,18 @@
                                 </w14:textFill>
                               </w:rPr>
                             </w:r>
+                            <w:r>
+                              <w:rPr>
+                                <w:color w:val="ffffff" w:themeColor="background1"/>
+                                <w14:textFill>
+                                  <w14:noFill/>
+                                </w14:textFill>
+                              </w:rPr>
+                            </w:r>
                           </w:p>
                           <w:p>
                             <w:pPr>
-                              <w:pStyle w:val="937"/>
+                              <w:pStyle w:val="947"/>
                               <w:numPr>
                                 <w:ilvl w:val="1"/>
                                 <w:numId w:val="15"/>
@@ -4835,10 +5644,18 @@
                                 </w14:textFill>
                               </w:rPr>
                             </w:r>
+                            <w:r>
+                              <w:rPr>
+                                <w:color w:val="ffffff" w:themeColor="background1"/>
+                                <w14:textFill>
+                                  <w14:noFill/>
+                                </w14:textFill>
+                              </w:rPr>
+                            </w:r>
                           </w:p>
                           <w:p>
                             <w:pPr>
-                              <w:pStyle w:val="937"/>
+                              <w:pStyle w:val="947"/>
                               <w:numPr>
                                 <w:ilvl w:val="0"/>
                                 <w:numId w:val="15"/>
@@ -4876,10 +5693,18 @@
                                 </w14:textFill>
                               </w:rPr>
                             </w:r>
+                            <w:r>
+                              <w:rPr>
+                                <w:color w:val="ffffff" w:themeColor="background1"/>
+                                <w14:textFill>
+                                  <w14:noFill/>
+                                </w14:textFill>
+                              </w:rPr>
+                            </w:r>
                           </w:p>
                           <w:p>
                             <w:pPr>
-                              <w:pStyle w:val="937"/>
+                              <w:pStyle w:val="947"/>
                               <w:numPr>
                                 <w:ilvl w:val="1"/>
                                 <w:numId w:val="15"/>
@@ -4917,10 +5742,18 @@
                                 </w14:textFill>
                               </w:rPr>
                             </w:r>
+                            <w:r>
+                              <w:rPr>
+                                <w:color w:val="ffffff" w:themeColor="background1"/>
+                                <w14:textFill>
+                                  <w14:noFill/>
+                                </w14:textFill>
+                              </w:rPr>
+                            </w:r>
                           </w:p>
                           <w:p>
                             <w:pPr>
-                              <w:pStyle w:val="937"/>
+                              <w:pStyle w:val="947"/>
                               <w:numPr>
                                 <w:ilvl w:val="1"/>
                                 <w:numId w:val="15"/>
@@ -4958,10 +5791,18 @@
                                 </w14:textFill>
                               </w:rPr>
                             </w:r>
+                            <w:r>
+                              <w:rPr>
+                                <w:color w:val="ffffff" w:themeColor="background1"/>
+                                <w14:textFill>
+                                  <w14:noFill/>
+                                </w14:textFill>
+                              </w:rPr>
+                            </w:r>
                           </w:p>
                           <w:p>
                             <w:pPr>
-                              <w:pStyle w:val="937"/>
+                              <w:pStyle w:val="947"/>
                               <w:numPr>
                                 <w:ilvl w:val="1"/>
                                 <w:numId w:val="15"/>
@@ -4999,10 +5840,18 @@
                                 </w14:textFill>
                               </w:rPr>
                             </w:r>
+                            <w:r>
+                              <w:rPr>
+                                <w:color w:val="ffffff" w:themeColor="background1"/>
+                                <w14:textFill>
+                                  <w14:noFill/>
+                                </w14:textFill>
+                              </w:rPr>
+                            </w:r>
                           </w:p>
                           <w:p>
                             <w:pPr>
-                              <w:pStyle w:val="937"/>
+                              <w:pStyle w:val="947"/>
                               <w:numPr>
                                 <w:ilvl w:val="1"/>
                                 <w:numId w:val="15"/>
@@ -5035,6 +5884,14 @@
                             </w:r>
                             <w:r>
                               <w:rPr>
+                                <w14:textFill>
+                                  <w14:noFill/>
+                                </w14:textFill>
+                              </w:rPr>
+                            </w:r>
+                            <w:r>
+                              <w:rPr>
+                                <w:color w:val="ffffff" w:themeColor="background1"/>
                                 <w14:textFill>
                                   <w14:noFill/>
                                 </w14:textFill>
@@ -5078,10 +5935,18 @@
                                 </w14:textFill>
                               </w:rPr>
                             </w:r>
+                            <w:r>
+                              <w:rPr>
+                                <w:color w:val="ffffff" w:themeColor="background1"/>
+                                <w14:textFill>
+                                  <w14:noFill/>
+                                </w14:textFill>
+                              </w:rPr>
+                            </w:r>
                           </w:p>
                           <w:p>
                             <w:pPr>
-                              <w:pStyle w:val="937"/>
+                              <w:pStyle w:val="947"/>
                               <w:numPr>
                                 <w:ilvl w:val="0"/>
                                 <w:numId w:val="16"/>
@@ -5119,10 +5984,18 @@
                                 </w14:textFill>
                               </w:rPr>
                             </w:r>
+                            <w:r>
+                              <w:rPr>
+                                <w:color w:val="ffffff" w:themeColor="background1"/>
+                                <w14:textFill>
+                                  <w14:noFill/>
+                                </w14:textFill>
+                              </w:rPr>
+                            </w:r>
                           </w:p>
                           <w:p>
                             <w:pPr>
-                              <w:pStyle w:val="937"/>
+                              <w:pStyle w:val="947"/>
                               <w:numPr>
                                 <w:ilvl w:val="0"/>
                                 <w:numId w:val="16"/>
@@ -5160,10 +6033,18 @@
                                 </w14:textFill>
                               </w:rPr>
                             </w:r>
+                            <w:r>
+                              <w:rPr>
+                                <w:color w:val="ffffff" w:themeColor="background1"/>
+                                <w14:textFill>
+                                  <w14:noFill/>
+                                </w14:textFill>
+                              </w:rPr>
+                            </w:r>
                           </w:p>
                           <w:p>
                             <w:pPr>
-                              <w:pStyle w:val="937"/>
+                              <w:pStyle w:val="947"/>
                               <w:numPr>
                                 <w:ilvl w:val="0"/>
                                 <w:numId w:val="16"/>
@@ -5201,10 +6082,18 @@
                                 </w14:textFill>
                               </w:rPr>
                             </w:r>
+                            <w:r>
+                              <w:rPr>
+                                <w:color w:val="ffffff" w:themeColor="background1"/>
+                                <w14:textFill>
+                                  <w14:noFill/>
+                                </w14:textFill>
+                              </w:rPr>
+                            </w:r>
                           </w:p>
                           <w:p>
                             <w:pPr>
-                              <w:pStyle w:val="937"/>
+                              <w:pStyle w:val="947"/>
                               <w:numPr>
                                 <w:ilvl w:val="0"/>
                                 <w:numId w:val="16"/>
@@ -5242,10 +6131,18 @@
                                 </w14:textFill>
                               </w:rPr>
                             </w:r>
+                            <w:r>
+                              <w:rPr>
+                                <w:color w:val="ffffff" w:themeColor="background1"/>
+                                <w14:textFill>
+                                  <w14:noFill/>
+                                </w14:textFill>
+                              </w:rPr>
+                            </w:r>
                           </w:p>
                           <w:p>
                             <w:pPr>
-                              <w:pStyle w:val="937"/>
+                              <w:pStyle w:val="947"/>
                               <w:numPr>
                                 <w:ilvl w:val="0"/>
                                 <w:numId w:val="16"/>
@@ -5283,10 +6180,18 @@
                                 </w14:textFill>
                               </w:rPr>
                             </w:r>
+                            <w:r>
+                              <w:rPr>
+                                <w:color w:val="ffffff" w:themeColor="background1"/>
+                                <w14:textFill>
+                                  <w14:noFill/>
+                                </w14:textFill>
+                              </w:rPr>
+                            </w:r>
                           </w:p>
                           <w:p>
                             <w:pPr>
-                              <w:pStyle w:val="937"/>
+                              <w:pStyle w:val="947"/>
                               <w:numPr>
                                 <w:ilvl w:val="0"/>
                                 <w:numId w:val="16"/>
@@ -5324,10 +6229,18 @@
                                 </w14:textFill>
                               </w:rPr>
                             </w:r>
+                            <w:r>
+                              <w:rPr>
+                                <w:color w:val="ffffff" w:themeColor="background1"/>
+                                <w14:textFill>
+                                  <w14:noFill/>
+                                </w14:textFill>
+                              </w:rPr>
+                            </w:r>
                           </w:p>
                           <w:p>
                             <w:pPr>
-                              <w:pStyle w:val="937"/>
+                              <w:pStyle w:val="947"/>
                               <w:numPr>
                                 <w:ilvl w:val="0"/>
                                 <w:numId w:val="16"/>
@@ -5365,10 +6278,18 @@
                                 </w14:textFill>
                               </w:rPr>
                             </w:r>
+                            <w:r>
+                              <w:rPr>
+                                <w:color w:val="ffffff" w:themeColor="background1"/>
+                                <w14:textFill>
+                                  <w14:noFill/>
+                                </w14:textFill>
+                              </w:rPr>
+                            </w:r>
                           </w:p>
                           <w:p>
                             <w:pPr>
-                              <w:pStyle w:val="937"/>
+                              <w:pStyle w:val="947"/>
                               <w:numPr>
                                 <w:ilvl w:val="0"/>
                                 <w:numId w:val="16"/>
@@ -5406,10 +6327,18 @@
                                 </w14:textFill>
                               </w:rPr>
                             </w:r>
+                            <w:r>
+                              <w:rPr>
+                                <w:color w:val="ffffff" w:themeColor="background1"/>
+                                <w14:textFill>
+                                  <w14:noFill/>
+                                </w14:textFill>
+                              </w:rPr>
+                            </w:r>
                           </w:p>
                           <w:p>
                             <w:pPr>
-                              <w:pStyle w:val="937"/>
+                              <w:pStyle w:val="947"/>
                               <w:numPr>
                                 <w:ilvl w:val="0"/>
                                 <w:numId w:val="16"/>
@@ -5447,10 +6376,18 @@
                                 </w14:textFill>
                               </w:rPr>
                             </w:r>
+                            <w:r>
+                              <w:rPr>
+                                <w:color w:val="ffffff" w:themeColor="background1"/>
+                                <w14:textFill>
+                                  <w14:noFill/>
+                                </w14:textFill>
+                              </w:rPr>
+                            </w:r>
                           </w:p>
                           <w:p>
                             <w:pPr>
-                              <w:pStyle w:val="937"/>
+                              <w:pStyle w:val="947"/>
                               <w:numPr>
                                 <w:ilvl w:val="0"/>
                                 <w:numId w:val="16"/>
@@ -5483,6 +6420,14 @@
                             </w:r>
                             <w:r>
                               <w:rPr>
+                                <w14:textFill>
+                                  <w14:noFill/>
+                                </w14:textFill>
+                              </w:rPr>
+                            </w:r>
+                            <w:r>
+                              <w:rPr>
+                                <w:color w:val="ffffff" w:themeColor="background1"/>
                                 <w14:textFill>
                                   <w14:noFill/>
                                 </w14:textFill>
@@ -5532,6 +6477,7 @@
                             </w:r>
                             <w:r>
                               <w:rPr>
+                                <w:color w:val="ffffff" w:themeColor="background1"/>
                                 <w14:textFill>
                                   <w14:noFill/>
                                 </w14:textFill>
@@ -5544,23 +6490,6 @@
                   </w:pict>
                 </mc:Fallback>
               </mc:AlternateContent>
-            </w:r>
-            <w:r>
-              <w:rPr>
-                <w:rFonts w:ascii="Open Sans Medium" w:hAnsi="Open Sans Medium" w:eastAsia="Lora" w:cs="Open Sans Medium"/>
-                <w:color w:val="808080"/>
-                <w:sz w:val="20"/>
-                <w:szCs w:val="11"/>
-              </w:rPr>
-            </w:r>
-            <w:r/>
-            <w:r>
-              <w:rPr>
-                <w:rFonts w:ascii="Open Sans Medium" w:hAnsi="Open Sans Medium" w:eastAsia="Lora" w:cs="Open Sans Medium"/>
-                <w:color w:val="808080"/>
-                <w:sz w:val="20"/>
-                <w:szCs w:val="11"/>
-              </w:rPr>
             </w:r>
             <w:r>
               <w:rPr>
@@ -5592,7 +6521,7 @@
           </w:tcPr>
           <w:p>
             <w:pPr>
-              <w:pStyle w:val="965"/>
+              <w:pStyle w:val="975"/>
               <w:widowControl w:val="false"/>
               <w:pBdr/>
               <w:spacing w:after="0" w:before="0" w:line="240" w:lineRule="auto"/>
@@ -5638,7 +6567,7 @@
           </w:tcPr>
           <w:p>
             <w:pPr>
-              <w:pStyle w:val="965"/>
+              <w:pStyle w:val="975"/>
               <w:widowControl w:val="false"/>
               <w:pBdr/>
               <w:spacing w:after="0" w:before="0" w:line="240" w:lineRule="auto"/>
@@ -5691,7 +6620,7 @@
           </w:tcPr>
           <w:p>
             <w:pPr>
-              <w:pStyle w:val="965"/>
+              <w:pStyle w:val="975"/>
               <w:widowControl w:val="false"/>
               <w:pBdr/>
               <w:shd w:val="clear" w:color="auto" w:fill="auto"/>
@@ -5793,7 +6722,7 @@
           </w:p>
           <w:p>
             <w:pPr>
-              <w:pStyle w:val="965"/>
+              <w:pStyle w:val="975"/>
               <w:keepNext w:val="false"/>
               <w:keepLines w:val="false"/>
               <w:widowControl w:val="false"/>
@@ -6324,7 +7253,6 @@
                 <w:sz w:val="20"/>
                 <w:szCs w:val="20"/>
                 <w:highlight w:val="none"/>
-                <w:lang w:val="en-US"/>
               </w:rPr>
             </w:r>
           </w:p>
@@ -6454,7 +7382,6 @@
                 <w:sz w:val="20"/>
                 <w:szCs w:val="20"/>
                 <w:highlight w:val="none"/>
-                <w:lang w:val="en-US"/>
               </w:rPr>
             </w:r>
           </w:p>
@@ -6621,7 +7548,7 @@
           </w:tcPr>
           <w:p>
             <w:pPr>
-              <w:pStyle w:val="965"/>
+              <w:pStyle w:val="975"/>
               <w:widowControl w:val="false"/>
               <w:pBdr/>
               <w:spacing w:after="0" w:before="0" w:line="240" w:lineRule="auto"/>
@@ -6674,7 +7601,7 @@
           </w:tcPr>
           <w:p>
             <w:pPr>
-              <w:pStyle w:val="965"/>
+              <w:pStyle w:val="975"/>
               <w:widowControl w:val="false"/>
               <w:pBdr/>
               <w:spacing w:after="0" w:before="0" w:line="240" w:lineRule="auto"/>
@@ -6743,7 +7670,7 @@
           </w:p>
           <w:p>
             <w:pPr>
-              <w:pStyle w:val="965"/>
+              <w:pStyle w:val="975"/>
               <w:widowControl w:val="false"/>
               <w:pBdr/>
               <w:spacing w:after="0" w:before="0" w:line="240" w:lineRule="auto"/>
@@ -7431,7 +8358,7 @@
           </w:tcPr>
           <w:p>
             <w:pPr>
-              <w:pStyle w:val="965"/>
+              <w:pStyle w:val="975"/>
               <w:widowControl w:val="false"/>
               <w:pBdr/>
               <w:spacing w:after="0" w:before="0" w:line="240" w:lineRule="auto"/>
@@ -7484,7 +8411,7 @@
           </w:tcPr>
           <w:p>
             <w:pPr>
-              <w:pStyle w:val="965"/>
+              <w:pStyle w:val="975"/>
               <w:widowControl w:val="false"/>
               <w:pBdr/>
               <w:spacing w:after="0" w:before="0" w:line="240" w:lineRule="auto"/>
@@ -7555,7 +8482,7 @@
           </w:p>
           <w:p>
             <w:pPr>
-              <w:pStyle w:val="965"/>
+              <w:pStyle w:val="975"/>
               <w:widowControl w:val="false"/>
               <w:pBdr/>
               <w:spacing w:after="0" w:before="0" w:line="240" w:lineRule="auto"/>
@@ -8247,7 +9174,7 @@
           </w:tcPr>
           <w:p>
             <w:pPr>
-              <w:pStyle w:val="965"/>
+              <w:pStyle w:val="975"/>
               <w:widowControl w:val="false"/>
               <w:numPr>
                 <w:ilvl w:val="0"/>
@@ -8304,7 +9231,7 @@
           </w:tcPr>
           <w:p>
             <w:pPr>
-              <w:pStyle w:val="965"/>
+              <w:pStyle w:val="975"/>
               <w:widowControl w:val="false"/>
               <w:pBdr/>
               <w:spacing w:after="0" w:before="0" w:line="240" w:lineRule="auto"/>
@@ -8409,7 +9336,7 @@
           </w:p>
           <w:p>
             <w:pPr>
-              <w:pStyle w:val="965"/>
+              <w:pStyle w:val="975"/>
               <w:widowControl w:val="false"/>
               <w:pBdr/>
               <w:spacing w:after="0" w:before="0" w:line="240" w:lineRule="auto"/>
@@ -8543,7 +9470,7 @@
           </w:tcPr>
           <w:p>
             <w:pPr>
-              <w:pStyle w:val="937"/>
+              <w:pStyle w:val="947"/>
               <w:widowControl w:val="false"/>
               <w:numPr>
                 <w:ilvl w:val="0"/>
@@ -8603,7 +9530,7 @@
           </w:p>
           <w:p>
             <w:pPr>
-              <w:pStyle w:val="937"/>
+              <w:pStyle w:val="947"/>
               <w:widowControl w:val="false"/>
               <w:numPr>
                 <w:ilvl w:val="0"/>
@@ -8641,7 +9568,7 @@
           </w:p>
           <w:p>
             <w:pPr>
-              <w:pStyle w:val="937"/>
+              <w:pStyle w:val="947"/>
               <w:widowControl w:val="false"/>
               <w:numPr>
                 <w:ilvl w:val="0"/>
@@ -8679,7 +9606,7 @@
           </w:p>
           <w:p>
             <w:pPr>
-              <w:pStyle w:val="937"/>
+              <w:pStyle w:val="947"/>
               <w:widowControl w:val="false"/>
               <w:numPr>
                 <w:ilvl w:val="0"/>
@@ -8717,7 +9644,7 @@
           </w:p>
           <w:p>
             <w:pPr>
-              <w:pStyle w:val="937"/>
+              <w:pStyle w:val="947"/>
               <w:widowControl w:val="false"/>
               <w:numPr>
                 <w:ilvl w:val="0"/>
@@ -8755,7 +9682,7 @@
           </w:p>
           <w:p>
             <w:pPr>
-              <w:pStyle w:val="937"/>
+              <w:pStyle w:val="947"/>
               <w:widowControl w:val="false"/>
               <w:numPr>
                 <w:ilvl w:val="0"/>
@@ -8793,7 +9720,7 @@
           </w:p>
           <w:p>
             <w:pPr>
-              <w:pStyle w:val="937"/>
+              <w:pStyle w:val="947"/>
               <w:widowControl w:val="false"/>
               <w:numPr>
                 <w:ilvl w:val="0"/>
@@ -8831,7 +9758,7 @@
           </w:p>
           <w:p>
             <w:pPr>
-              <w:pStyle w:val="937"/>
+              <w:pStyle w:val="947"/>
               <w:widowControl w:val="false"/>
               <w:numPr>
                 <w:ilvl w:val="0"/>
@@ -8902,7 +9829,7 @@
           </w:tcPr>
           <w:p>
             <w:pPr>
-              <w:pStyle w:val="965"/>
+              <w:pStyle w:val="975"/>
               <w:widowControl w:val="false"/>
               <w:pBdr/>
               <w:spacing w:after="0" w:before="0" w:line="240" w:lineRule="auto"/>
@@ -8945,7 +9872,7 @@
           </w:tcPr>
           <w:p>
             <w:pPr>
-              <w:pStyle w:val="965"/>
+              <w:pStyle w:val="975"/>
               <w:widowControl w:val="false"/>
               <w:pBdr/>
               <w:spacing w:after="0" w:before="0" w:line="240" w:lineRule="auto"/>
@@ -9001,7 +9928,7 @@
           </w:tcPr>
           <w:p>
             <w:pPr>
-              <w:pStyle w:val="965"/>
+              <w:pStyle w:val="975"/>
               <w:widowControl w:val="false"/>
               <w:numPr>
                 <w:ilvl w:val="0"/>
@@ -9040,7 +9967,7 @@
           </w:p>
           <w:p>
             <w:pPr>
-              <w:pStyle w:val="965"/>
+              <w:pStyle w:val="975"/>
               <w:widowControl w:val="false"/>
               <w:numPr>
                 <w:ilvl w:val="0"/>
@@ -9079,7 +10006,7 @@
           </w:p>
           <w:p>
             <w:pPr>
-              <w:pStyle w:val="965"/>
+              <w:pStyle w:val="975"/>
               <w:widowControl w:val="false"/>
               <w:numPr>
                 <w:ilvl w:val="0"/>
@@ -9140,7 +10067,7 @@
           </w:p>
           <w:p>
             <w:pPr>
-              <w:pStyle w:val="965"/>
+              <w:pStyle w:val="975"/>
               <w:widowControl w:val="false"/>
               <w:numPr>
                 <w:ilvl w:val="0"/>
@@ -9179,7 +10106,7 @@
           </w:p>
           <w:p>
             <w:pPr>
-              <w:pStyle w:val="965"/>
+              <w:pStyle w:val="975"/>
               <w:widowControl w:val="false"/>
               <w:numPr>
                 <w:ilvl w:val="0"/>
@@ -9218,7 +10145,7 @@
           </w:p>
           <w:p>
             <w:pPr>
-              <w:pStyle w:val="965"/>
+              <w:pStyle w:val="975"/>
               <w:widowControl w:val="false"/>
               <w:numPr>
                 <w:ilvl w:val="0"/>
@@ -9257,7 +10184,7 @@
           </w:p>
           <w:p>
             <w:pPr>
-              <w:pStyle w:val="965"/>
+              <w:pStyle w:val="975"/>
               <w:widowControl w:val="false"/>
               <w:numPr>
                 <w:ilvl w:val="0"/>
@@ -9296,7 +10223,7 @@
           </w:p>
           <w:p>
             <w:pPr>
-              <w:pStyle w:val="965"/>
+              <w:pStyle w:val="975"/>
               <w:widowControl w:val="false"/>
               <w:numPr>
                 <w:ilvl w:val="0"/>
@@ -9335,7 +10262,7 @@
           </w:p>
           <w:p>
             <w:pPr>
-              <w:pStyle w:val="965"/>
+              <w:pStyle w:val="975"/>
               <w:widowControl w:val="false"/>
               <w:numPr>
                 <w:ilvl w:val="0"/>
@@ -9374,7 +10301,7 @@
           </w:p>
           <w:p>
             <w:pPr>
-              <w:pStyle w:val="965"/>
+              <w:pStyle w:val="975"/>
               <w:widowControl w:val="false"/>
               <w:numPr>
                 <w:ilvl w:val="0"/>
@@ -9437,7 +10364,7 @@
           </w:tcPr>
           <w:p>
             <w:pPr>
-              <w:pStyle w:val="965"/>
+              <w:pStyle w:val="975"/>
               <w:widowControl w:val="false"/>
               <w:numPr>
                 <w:ilvl w:val="0"/>
@@ -9503,7 +10430,7 @@
           </w:tcPr>
           <w:p>
             <w:pPr>
-              <w:pStyle w:val="965"/>
+              <w:pStyle w:val="975"/>
               <w:widowControl w:val="false"/>
               <w:pBdr/>
               <w:spacing w:after="0" w:before="0" w:line="240" w:lineRule="auto"/>
@@ -9562,7 +10489,7 @@
           </w:tcPr>
           <w:p>
             <w:pPr>
-              <w:pStyle w:val="965"/>
+              <w:pStyle w:val="975"/>
               <w:widowControl w:val="false"/>
               <w:numPr>
                 <w:ilvl w:val="0"/>
@@ -9604,7 +10531,7 @@
           </w:tcPr>
           <w:p>
             <w:pPr>
-              <w:pStyle w:val="965"/>
+              <w:pStyle w:val="975"/>
               <w:widowControl w:val="false"/>
               <w:numPr>
                 <w:ilvl w:val="0"/>
@@ -9668,7 +10595,7 @@
           </w:tcPr>
           <w:p>
             <w:pPr>
-              <w:pStyle w:val="965"/>
+              <w:pStyle w:val="975"/>
               <w:widowControl w:val="false"/>
               <w:numPr>
                 <w:ilvl w:val="0"/>
@@ -9728,7 +10655,7 @@
           </w:tcPr>
           <w:p>
             <w:pPr>
-              <w:pStyle w:val="965"/>
+              <w:pStyle w:val="975"/>
               <w:keepNext w:val="false"/>
               <w:keepLines w:val="false"/>
               <w:widowControl w:val="false"/>
@@ -9851,7 +10778,7 @@
           </w:p>
           <w:p>
             <w:pPr>
-              <w:pStyle w:val="965"/>
+              <w:pStyle w:val="975"/>
               <w:keepNext w:val="false"/>
               <w:keepLines w:val="false"/>
               <w:widowControl w:val="false"/>
@@ -9920,7 +10847,7 @@
     </w:tbl>
     <w:p>
       <w:pPr>
-        <w:pStyle w:val="965"/>
+        <w:pStyle w:val="975"/>
         <w:pBdr/>
         <w:spacing w:after="160" w:before="0"/>
         <w:ind/>
@@ -10008,7 +10935,7 @@
 <w:ftr xmlns:wpc="http://schemas.microsoft.com/office/word/2010/wordprocessingCanvas" xmlns:mc="http://schemas.openxmlformats.org/markup-compatibility/2006" xmlns:o="urn:schemas-microsoft-com:office:office" xmlns:r="http://schemas.openxmlformats.org/officeDocument/2006/relationships" xmlns:m="http://schemas.openxmlformats.org/officeDocument/2006/math" xmlns:v="urn:schemas-microsoft-com:vml" xmlns:wp14="http://schemas.microsoft.com/office/word/2010/wordprocessingDrawing" xmlns:wp="http://schemas.openxmlformats.org/drawingml/2006/wordprocessingDrawing" xmlns:w10="urn:schemas-microsoft-com:office:word" xmlns:w="http://schemas.openxmlformats.org/wordprocessingml/2006/main" xmlns:w14="http://schemas.microsoft.com/office/word/2010/wordml" xmlns:w15="http://schemas.microsoft.com/office/word/2012/wordml" xmlns:wpg="http://schemas.microsoft.com/office/word/2010/wordprocessingGroup" xmlns:wpi="http://schemas.microsoft.com/office/word/2010/wordprocessingInk" xmlns:wne="http://schemas.microsoft.com/office/word/2006/wordml" xmlns:a="http://schemas.openxmlformats.org/drawingml/2006/main" xmlns:wps="http://schemas.microsoft.com/office/word/2010/wordprocessingShape" mc:Ignorable="w14 w15 wp14">
   <w:p>
     <w:pPr>
-      <w:pStyle w:val="965"/>
+      <w:pStyle w:val="975"/>
       <w:keepNext w:val="false"/>
       <w:keepLines w:val="false"/>
       <w:pageBreakBefore w:val="false"/>
@@ -10098,7 +11025,7 @@
 <w:ftr xmlns:wpc="http://schemas.microsoft.com/office/word/2010/wordprocessingCanvas" xmlns:mc="http://schemas.openxmlformats.org/markup-compatibility/2006" xmlns:o="urn:schemas-microsoft-com:office:office" xmlns:r="http://schemas.openxmlformats.org/officeDocument/2006/relationships" xmlns:m="http://schemas.openxmlformats.org/officeDocument/2006/math" xmlns:v="urn:schemas-microsoft-com:vml" xmlns:wp14="http://schemas.microsoft.com/office/word/2010/wordprocessingDrawing" xmlns:wp="http://schemas.openxmlformats.org/drawingml/2006/wordprocessingDrawing" xmlns:w10="urn:schemas-microsoft-com:office:word" xmlns:w="http://schemas.openxmlformats.org/wordprocessingml/2006/main" xmlns:w14="http://schemas.microsoft.com/office/word/2010/wordml" xmlns:w15="http://schemas.microsoft.com/office/word/2012/wordml" xmlns:wpg="http://schemas.microsoft.com/office/word/2010/wordprocessingGroup" xmlns:wpi="http://schemas.microsoft.com/office/word/2010/wordprocessingInk" xmlns:wne="http://schemas.microsoft.com/office/word/2006/wordml" xmlns:a="http://schemas.openxmlformats.org/drawingml/2006/main" xmlns:wps="http://schemas.microsoft.com/office/word/2010/wordprocessingShape" mc:Ignorable="w14 w15 wp14">
   <w:p>
     <w:pPr>
-      <w:pStyle w:val="965"/>
+      <w:pStyle w:val="975"/>
       <w:keepNext w:val="false"/>
       <w:keepLines w:val="false"/>
       <w:pageBreakBefore w:val="false"/>
@@ -10188,7 +11115,7 @@
 <w:ftr xmlns:wpc="http://schemas.microsoft.com/office/word/2010/wordprocessingCanvas" xmlns:mc="http://schemas.openxmlformats.org/markup-compatibility/2006" xmlns:o="urn:schemas-microsoft-com:office:office" xmlns:r="http://schemas.openxmlformats.org/officeDocument/2006/relationships" xmlns:m="http://schemas.openxmlformats.org/officeDocument/2006/math" xmlns:v="urn:schemas-microsoft-com:vml" xmlns:wp14="http://schemas.microsoft.com/office/word/2010/wordprocessingDrawing" xmlns:wp="http://schemas.openxmlformats.org/drawingml/2006/wordprocessingDrawing" xmlns:w10="urn:schemas-microsoft-com:office:word" xmlns:w="http://schemas.openxmlformats.org/wordprocessingml/2006/main" xmlns:w14="http://schemas.microsoft.com/office/word/2010/wordml" xmlns:w15="http://schemas.microsoft.com/office/word/2012/wordml" xmlns:wpg="http://schemas.microsoft.com/office/word/2010/wordprocessingGroup" xmlns:wpi="http://schemas.microsoft.com/office/word/2010/wordprocessingInk" xmlns:wne="http://schemas.microsoft.com/office/word/2006/wordml" xmlns:a="http://schemas.openxmlformats.org/drawingml/2006/main" xmlns:wps="http://schemas.microsoft.com/office/word/2010/wordprocessingShape" mc:Ignorable="w14 w15 wp14">
   <w:p>
     <w:pPr>
-      <w:pStyle w:val="965"/>
+      <w:pStyle w:val="975"/>
       <w:keepNext w:val="false"/>
       <w:keepLines w:val="false"/>
       <w:pageBreakBefore w:val="false"/>
@@ -10311,7 +11238,7 @@
 <w:hdr xmlns:wpc="http://schemas.microsoft.com/office/word/2010/wordprocessingCanvas" xmlns:mc="http://schemas.openxmlformats.org/markup-compatibility/2006" xmlns:o="urn:schemas-microsoft-com:office:office" xmlns:r="http://schemas.openxmlformats.org/officeDocument/2006/relationships" xmlns:m="http://schemas.openxmlformats.org/officeDocument/2006/math" xmlns:v="urn:schemas-microsoft-com:vml" xmlns:wp14="http://schemas.microsoft.com/office/word/2010/wordprocessingDrawing" xmlns:wp="http://schemas.openxmlformats.org/drawingml/2006/wordprocessingDrawing" xmlns:w10="urn:schemas-microsoft-com:office:word" xmlns:w="http://schemas.openxmlformats.org/wordprocessingml/2006/main" xmlns:w14="http://schemas.microsoft.com/office/word/2010/wordml" xmlns:w15="http://schemas.microsoft.com/office/word/2012/wordml" xmlns:wpg="http://schemas.microsoft.com/office/word/2010/wordprocessingGroup" xmlns:wpi="http://schemas.microsoft.com/office/word/2010/wordprocessingInk" xmlns:wne="http://schemas.microsoft.com/office/word/2006/wordml" xmlns:a="http://schemas.openxmlformats.org/drawingml/2006/main" xmlns:wps="http://schemas.microsoft.com/office/word/2010/wordprocessingShape" mc:Ignorable="w14 w15 wp14">
   <w:p>
     <w:pPr>
-      <w:pStyle w:val="965"/>
+      <w:pStyle w:val="975"/>
       <w:keepNext w:val="false"/>
       <w:keepLines w:val="false"/>
       <w:pageBreakBefore w:val="false"/>
@@ -10401,7 +11328,7 @@
 <w:hdr xmlns:wpc="http://schemas.microsoft.com/office/word/2010/wordprocessingCanvas" xmlns:mc="http://schemas.openxmlformats.org/markup-compatibility/2006" xmlns:o="urn:schemas-microsoft-com:office:office" xmlns:r="http://schemas.openxmlformats.org/officeDocument/2006/relationships" xmlns:m="http://schemas.openxmlformats.org/officeDocument/2006/math" xmlns:v="urn:schemas-microsoft-com:vml" xmlns:wp14="http://schemas.microsoft.com/office/word/2010/wordprocessingDrawing" xmlns:wp="http://schemas.openxmlformats.org/drawingml/2006/wordprocessingDrawing" xmlns:w10="urn:schemas-microsoft-com:office:word" xmlns:w="http://schemas.openxmlformats.org/wordprocessingml/2006/main" xmlns:w14="http://schemas.microsoft.com/office/word/2010/wordml" xmlns:w15="http://schemas.microsoft.com/office/word/2012/wordml" xmlns:wpg="http://schemas.microsoft.com/office/word/2010/wordprocessingGroup" xmlns:wpi="http://schemas.microsoft.com/office/word/2010/wordprocessingInk" xmlns:wne="http://schemas.microsoft.com/office/word/2006/wordml" xmlns:a="http://schemas.openxmlformats.org/drawingml/2006/main" xmlns:wps="http://schemas.microsoft.com/office/word/2010/wordprocessingShape" mc:Ignorable="w14 w15 wp14">
   <w:p>
     <w:pPr>
-      <w:pStyle w:val="965"/>
+      <w:pStyle w:val="975"/>
       <w:keepNext w:val="false"/>
       <w:keepLines w:val="false"/>
       <w:pageBreakBefore w:val="false"/>
@@ -10491,7 +11418,7 @@
 <w:hdr xmlns:wpc="http://schemas.microsoft.com/office/word/2010/wordprocessingCanvas" xmlns:mc="http://schemas.openxmlformats.org/markup-compatibility/2006" xmlns:o="urn:schemas-microsoft-com:office:office" xmlns:r="http://schemas.openxmlformats.org/officeDocument/2006/relationships" xmlns:m="http://schemas.openxmlformats.org/officeDocument/2006/math" xmlns:v="urn:schemas-microsoft-com:vml" xmlns:wp14="http://schemas.microsoft.com/office/word/2010/wordprocessingDrawing" xmlns:wp="http://schemas.openxmlformats.org/drawingml/2006/wordprocessingDrawing" xmlns:w10="urn:schemas-microsoft-com:office:word" xmlns:w="http://schemas.openxmlformats.org/wordprocessingml/2006/main" xmlns:w14="http://schemas.microsoft.com/office/word/2010/wordml" xmlns:w15="http://schemas.microsoft.com/office/word/2012/wordml" xmlns:wpg="http://schemas.microsoft.com/office/word/2010/wordprocessingGroup" xmlns:wpi="http://schemas.microsoft.com/office/word/2010/wordprocessingInk" xmlns:wne="http://schemas.microsoft.com/office/word/2006/wordml" xmlns:a="http://schemas.openxmlformats.org/drawingml/2006/main" xmlns:wps="http://schemas.microsoft.com/office/word/2010/wordprocessingShape" mc:Ignorable="w14 w15 wp14">
   <w:p>
     <w:pPr>
-      <w:pStyle w:val="965"/>
+      <w:pStyle w:val="975"/>
       <w:keepNext w:val="false"/>
       <w:keepLines w:val="false"/>
       <w:pageBreakBefore w:val="false"/>
@@ -13216,9 +14143,9 @@
     <w:lsdException w:name="Bibliography" w:uiPriority="37"/>
     <w:lsdException w:name="TOC Heading" w:uiPriority="39" w:qFormat="1"/>
   </w:latentStyles>
-  <w:style w:type="table" w:styleId="795">
+  <w:style w:type="table" w:styleId="805">
     <w:name w:val="Table Grid Light"/>
-    <w:basedOn w:val="995"/>
+    <w:basedOn w:val="1005"/>
     <w:uiPriority w:val="59"/>
     <w:pPr>
       <w:pBdr/>
@@ -13415,9 +14342,9 @@
       </w:tcPr>
     </w:tblStylePr>
   </w:style>
-  <w:style w:type="table" w:styleId="796">
+  <w:style w:type="table" w:styleId="806">
     <w:name w:val="Plain Table 1"/>
-    <w:basedOn w:val="995"/>
+    <w:basedOn w:val="1005"/>
     <w:uiPriority w:val="59"/>
     <w:pPr>
       <w:pBdr/>
@@ -13640,9 +14567,9 @@
       </w:tcPr>
     </w:tblStylePr>
   </w:style>
-  <w:style w:type="table" w:styleId="797">
+  <w:style w:type="table" w:styleId="807">
     <w:name w:val="Plain Table 2"/>
-    <w:basedOn w:val="995"/>
+    <w:basedOn w:val="1005"/>
     <w:uiPriority w:val="59"/>
     <w:pPr>
       <w:pBdr/>
@@ -13873,9 +14800,9 @@
       </w:tcPr>
     </w:tblStylePr>
   </w:style>
-  <w:style w:type="table" w:styleId="798">
+  <w:style w:type="table" w:styleId="808">
     <w:name w:val="Plain Table 3"/>
-    <w:basedOn w:val="995"/>
+    <w:basedOn w:val="1005"/>
     <w:uiPriority w:val="99"/>
     <w:pPr>
       <w:pBdr/>
@@ -14103,9 +15030,9 @@
       </w:tcPr>
     </w:tblStylePr>
   </w:style>
-  <w:style w:type="table" w:styleId="799">
+  <w:style w:type="table" w:styleId="809">
     <w:name w:val="Plain Table 4"/>
-    <w:basedOn w:val="995"/>
+    <w:basedOn w:val="1005"/>
     <w:uiPriority w:val="99"/>
     <w:pPr>
       <w:pBdr/>
@@ -14319,9 +15246,9 @@
       </w:tcPr>
     </w:tblStylePr>
   </w:style>
-  <w:style w:type="table" w:styleId="800">
+  <w:style w:type="table" w:styleId="810">
     <w:name w:val="Plain Table 5"/>
-    <w:basedOn w:val="995"/>
+    <w:basedOn w:val="1005"/>
     <w:uiPriority w:val="99"/>
     <w:pPr>
       <w:pBdr/>
@@ -14552,9 +15479,9 @@
       </w:tcPr>
     </w:tblStylePr>
   </w:style>
-  <w:style w:type="table" w:styleId="801">
+  <w:style w:type="table" w:styleId="811">
     <w:name w:val="Grid Table 1 Light"/>
-    <w:basedOn w:val="995"/>
+    <w:basedOn w:val="1005"/>
     <w:uiPriority w:val="99"/>
     <w:pPr>
       <w:pBdr/>
@@ -14775,9 +15702,9 @@
       </w:tcPr>
     </w:tblStylePr>
   </w:style>
-  <w:style w:type="table" w:styleId="802">
+  <w:style w:type="table" w:styleId="812">
     <w:name w:val="Grid Table 1 Light - Accent 1"/>
-    <w:basedOn w:val="995"/>
+    <w:basedOn w:val="1005"/>
     <w:uiPriority w:val="99"/>
     <w:pPr>
       <w:pBdr/>
@@ -14998,9 +15925,9 @@
       </w:tcPr>
     </w:tblStylePr>
   </w:style>
-  <w:style w:type="table" w:styleId="803">
+  <w:style w:type="table" w:styleId="813">
     <w:name w:val="Grid Table 1 Light - Accent 2"/>
-    <w:basedOn w:val="995"/>
+    <w:basedOn w:val="1005"/>
     <w:uiPriority w:val="99"/>
     <w:pPr>
       <w:pBdr/>
@@ -15221,9 +16148,9 @@
       </w:tcPr>
     </w:tblStylePr>
   </w:style>
-  <w:style w:type="table" w:styleId="804">
+  <w:style w:type="table" w:styleId="814">
     <w:name w:val="Grid Table 1 Light - Accent 3"/>
-    <w:basedOn w:val="995"/>
+    <w:basedOn w:val="1005"/>
     <w:uiPriority w:val="99"/>
     <w:pPr>
       <w:pBdr/>
@@ -15444,9 +16371,9 @@
       </w:tcPr>
     </w:tblStylePr>
   </w:style>
-  <w:style w:type="table" w:styleId="805">
+  <w:style w:type="table" w:styleId="815">
     <w:name w:val="Grid Table 1 Light - Accent 4"/>
-    <w:basedOn w:val="995"/>
+    <w:basedOn w:val="1005"/>
     <w:uiPriority w:val="99"/>
     <w:pPr>
       <w:pBdr/>
@@ -15667,9 +16594,9 @@
       </w:tcPr>
     </w:tblStylePr>
   </w:style>
-  <w:style w:type="table" w:styleId="806">
+  <w:style w:type="table" w:styleId="816">
     <w:name w:val="Grid Table 1 Light - Accent 5"/>
-    <w:basedOn w:val="995"/>
+    <w:basedOn w:val="1005"/>
     <w:uiPriority w:val="99"/>
     <w:pPr>
       <w:pBdr/>
@@ -15890,9 +16817,9 @@
       </w:tcPr>
     </w:tblStylePr>
   </w:style>
-  <w:style w:type="table" w:styleId="807">
+  <w:style w:type="table" w:styleId="817">
     <w:name w:val="Grid Table 1 Light - Accent 6"/>
-    <w:basedOn w:val="995"/>
+    <w:basedOn w:val="1005"/>
     <w:uiPriority w:val="99"/>
     <w:pPr>
       <w:pBdr/>
@@ -16113,9 +17040,9 @@
       </w:tcPr>
     </w:tblStylePr>
   </w:style>
-  <w:style w:type="table" w:styleId="808">
+  <w:style w:type="table" w:styleId="818">
     <w:name w:val="Grid Table 2"/>
-    <w:basedOn w:val="995"/>
+    <w:basedOn w:val="1005"/>
     <w:uiPriority w:val="99"/>
     <w:pPr>
       <w:pBdr/>
@@ -16345,9 +17272,9 @@
       </w:tcPr>
     </w:tblStylePr>
   </w:style>
-  <w:style w:type="table" w:styleId="809">
+  <w:style w:type="table" w:styleId="819">
     <w:name w:val="Grid Table 2 - Accent 1"/>
-    <w:basedOn w:val="995"/>
+    <w:basedOn w:val="1005"/>
     <w:uiPriority w:val="99"/>
     <w:pPr>
       <w:pBdr/>
@@ -16577,9 +17504,9 @@
       </w:tcPr>
     </w:tblStylePr>
   </w:style>
-  <w:style w:type="table" w:styleId="810">
+  <w:style w:type="table" w:styleId="820">
     <w:name w:val="Grid Table 2 - Accent 2"/>
-    <w:basedOn w:val="995"/>
+    <w:basedOn w:val="1005"/>
     <w:uiPriority w:val="99"/>
     <w:pPr>
       <w:pBdr/>
@@ -16809,9 +17736,9 @@
       </w:tcPr>
     </w:tblStylePr>
   </w:style>
-  <w:style w:type="table" w:styleId="811">
+  <w:style w:type="table" w:styleId="821">
     <w:name w:val="Grid Table 2 - Accent 3"/>
-    <w:basedOn w:val="995"/>
+    <w:basedOn w:val="1005"/>
     <w:uiPriority w:val="99"/>
     <w:pPr>
       <w:pBdr/>
@@ -17041,9 +17968,9 @@
       </w:tcPr>
     </w:tblStylePr>
   </w:style>
-  <w:style w:type="table" w:styleId="812">
+  <w:style w:type="table" w:styleId="822">
     <w:name w:val="Grid Table 2 - Accent 4"/>
-    <w:basedOn w:val="995"/>
+    <w:basedOn w:val="1005"/>
     <w:uiPriority w:val="99"/>
     <w:pPr>
       <w:pBdr/>
@@ -17273,9 +18200,9 @@
       </w:tcPr>
     </w:tblStylePr>
   </w:style>
-  <w:style w:type="table" w:styleId="813">
+  <w:style w:type="table" w:styleId="823">
     <w:name w:val="Grid Table 2 - Accent 5"/>
-    <w:basedOn w:val="995"/>
+    <w:basedOn w:val="1005"/>
     <w:uiPriority w:val="99"/>
     <w:pPr>
       <w:pBdr/>
@@ -17505,9 +18432,9 @@
       </w:tcPr>
     </w:tblStylePr>
   </w:style>
-  <w:style w:type="table" w:styleId="814">
+  <w:style w:type="table" w:styleId="824">
     <w:name w:val="Grid Table 2 - Accent 6"/>
-    <w:basedOn w:val="995"/>
+    <w:basedOn w:val="1005"/>
     <w:uiPriority w:val="99"/>
     <w:pPr>
       <w:pBdr/>
@@ -17737,9 +18664,9 @@
       </w:tcPr>
     </w:tblStylePr>
   </w:style>
-  <w:style w:type="table" w:styleId="815">
+  <w:style w:type="table" w:styleId="825">
     <w:name w:val="Grid Table 3"/>
-    <w:basedOn w:val="995"/>
+    <w:basedOn w:val="1005"/>
     <w:uiPriority w:val="99"/>
     <w:pPr>
       <w:pBdr/>
@@ -17982,9 +18909,9 @@
       </w:tcPr>
     </w:tblStylePr>
   </w:style>
-  <w:style w:type="table" w:styleId="816">
+  <w:style w:type="table" w:styleId="826">
     <w:name w:val="Grid Table 3 - Accent 1"/>
-    <w:basedOn w:val="995"/>
+    <w:basedOn w:val="1005"/>
     <w:uiPriority w:val="99"/>
     <w:pPr>
       <w:pBdr/>
@@ -18227,9 +19154,9 @@
       </w:tcPr>
     </w:tblStylePr>
   </w:style>
-  <w:style w:type="table" w:styleId="817">
+  <w:style w:type="table" w:styleId="827">
     <w:name w:val="Grid Table 3 - Accent 2"/>
-    <w:basedOn w:val="995"/>
+    <w:basedOn w:val="1005"/>
     <w:uiPriority w:val="99"/>
     <w:pPr>
       <w:pBdr/>
@@ -18472,9 +19399,9 @@
       </w:tcPr>
     </w:tblStylePr>
   </w:style>
-  <w:style w:type="table" w:styleId="818">
+  <w:style w:type="table" w:styleId="828">
     <w:name w:val="Grid Table 3 - Accent 3"/>
-    <w:basedOn w:val="995"/>
+    <w:basedOn w:val="1005"/>
     <w:uiPriority w:val="99"/>
     <w:pPr>
       <w:pBdr/>
@@ -18717,9 +19644,9 @@
       </w:tcPr>
     </w:tblStylePr>
   </w:style>
-  <w:style w:type="table" w:styleId="819">
+  <w:style w:type="table" w:styleId="829">
     <w:name w:val="Grid Table 3 - Accent 4"/>
-    <w:basedOn w:val="995"/>
+    <w:basedOn w:val="1005"/>
     <w:uiPriority w:val="99"/>
     <w:pPr>
       <w:pBdr/>
@@ -18962,9 +19889,9 @@
       </w:tcPr>
     </w:tblStylePr>
   </w:style>
-  <w:style w:type="table" w:styleId="820">
+  <w:style w:type="table" w:styleId="830">
     <w:name w:val="Grid Table 3 - Accent 5"/>
-    <w:basedOn w:val="995"/>
+    <w:basedOn w:val="1005"/>
     <w:uiPriority w:val="99"/>
     <w:pPr>
       <w:pBdr/>
@@ -19207,9 +20134,9 @@
       </w:tcPr>
     </w:tblStylePr>
   </w:style>
-  <w:style w:type="table" w:styleId="821">
+  <w:style w:type="table" w:styleId="831">
     <w:name w:val="Grid Table 3 - Accent 6"/>
-    <w:basedOn w:val="995"/>
+    <w:basedOn w:val="1005"/>
     <w:uiPriority w:val="99"/>
     <w:pPr>
       <w:pBdr/>
@@ -19452,9 +20379,9 @@
       </w:tcPr>
     </w:tblStylePr>
   </w:style>
-  <w:style w:type="table" w:styleId="822">
+  <w:style w:type="table" w:styleId="832">
     <w:name w:val="Grid Table 4"/>
-    <w:basedOn w:val="995"/>
+    <w:basedOn w:val="1005"/>
     <w:uiPriority w:val="59"/>
     <w:pPr>
       <w:pBdr/>
@@ -19685,9 +20612,9 @@
       </w:tcPr>
     </w:tblStylePr>
   </w:style>
-  <w:style w:type="table" w:styleId="823">
+  <w:style w:type="table" w:styleId="833">
     <w:name w:val="Grid Table 4 - Accent 1"/>
-    <w:basedOn w:val="995"/>
+    <w:basedOn w:val="1005"/>
     <w:uiPriority w:val="59"/>
     <w:pPr>
       <w:pBdr/>
@@ -19918,9 +20845,9 @@
       </w:tcPr>
     </w:tblStylePr>
   </w:style>
-  <w:style w:type="table" w:styleId="824">
+  <w:style w:type="table" w:styleId="834">
     <w:name w:val="Grid Table 4 - Accent 2"/>
-    <w:basedOn w:val="995"/>
+    <w:basedOn w:val="1005"/>
     <w:uiPriority w:val="59"/>
     <w:pPr>
       <w:pBdr/>
@@ -20151,9 +21078,9 @@
       </w:tcPr>
     </w:tblStylePr>
   </w:style>
-  <w:style w:type="table" w:styleId="825">
+  <w:style w:type="table" w:styleId="835">
     <w:name w:val="Grid Table 4 - Accent 3"/>
-    <w:basedOn w:val="995"/>
+    <w:basedOn w:val="1005"/>
     <w:uiPriority w:val="59"/>
     <w:pPr>
       <w:pBdr/>
@@ -20384,9 +21311,9 @@
       </w:tcPr>
     </w:tblStylePr>
   </w:style>
-  <w:style w:type="table" w:styleId="826">
+  <w:style w:type="table" w:styleId="836">
     <w:name w:val="Grid Table 4 - Accent 4"/>
-    <w:basedOn w:val="995"/>
+    <w:basedOn w:val="1005"/>
     <w:uiPriority w:val="59"/>
     <w:pPr>
       <w:pBdr/>
@@ -20617,9 +21544,9 @@
       </w:tcPr>
     </w:tblStylePr>
   </w:style>
-  <w:style w:type="table" w:styleId="827">
+  <w:style w:type="table" w:styleId="837">
     <w:name w:val="Grid Table 4 - Accent 5"/>
-    <w:basedOn w:val="995"/>
+    <w:basedOn w:val="1005"/>
     <w:uiPriority w:val="59"/>
     <w:pPr>
       <w:pBdr/>
@@ -20850,9 +21777,9 @@
       </w:tcPr>
     </w:tblStylePr>
   </w:style>
-  <w:style w:type="table" w:styleId="828">
+  <w:style w:type="table" w:styleId="838">
     <w:name w:val="Grid Table 4 - Accent 6"/>
-    <w:basedOn w:val="995"/>
+    <w:basedOn w:val="1005"/>
     <w:uiPriority w:val="59"/>
     <w:pPr>
       <w:pBdr/>
@@ -21083,9 +22010,9 @@
       </w:tcPr>
     </w:tblStylePr>
   </w:style>
-  <w:style w:type="table" w:styleId="829">
+  <w:style w:type="table" w:styleId="839">
     <w:name w:val="Grid Table 5 Dark"/>
-    <w:basedOn w:val="995"/>
+    <w:basedOn w:val="1005"/>
     <w:uiPriority w:val="99"/>
     <w:pPr>
       <w:pBdr/>
@@ -21311,9 +22238,9 @@
       </w:tcPr>
     </w:tblStylePr>
   </w:style>
-  <w:style w:type="table" w:styleId="830">
+  <w:style w:type="table" w:styleId="840">
     <w:name w:val="Grid Table 5 Dark- Accent 1"/>
-    <w:basedOn w:val="995"/>
+    <w:basedOn w:val="1005"/>
     <w:uiPriority w:val="99"/>
     <w:pPr>
       <w:pBdr/>
@@ -21539,9 +22466,9 @@
       </w:tcPr>
     </w:tblStylePr>
   </w:style>
-  <w:style w:type="table" w:styleId="831">
+  <w:style w:type="table" w:styleId="841">
     <w:name w:val="Grid Table 5 Dark - Accent 2"/>
-    <w:basedOn w:val="995"/>
+    <w:basedOn w:val="1005"/>
     <w:uiPriority w:val="99"/>
     <w:pPr>
       <w:pBdr/>
@@ -21767,9 +22694,9 @@
       </w:tcPr>
     </w:tblStylePr>
   </w:style>
-  <w:style w:type="table" w:styleId="832">
+  <w:style w:type="table" w:styleId="842">
     <w:name w:val="Grid Table 5 Dark - Accent 3"/>
-    <w:basedOn w:val="995"/>
+    <w:basedOn w:val="1005"/>
     <w:uiPriority w:val="99"/>
     <w:pPr>
       <w:pBdr/>
@@ -21995,9 +22922,9 @@
       </w:tcPr>
     </w:tblStylePr>
   </w:style>
-  <w:style w:type="table" w:styleId="833">
+  <w:style w:type="table" w:styleId="843">
     <w:name w:val="Grid Table 5 Dark- Accent 4"/>
-    <w:basedOn w:val="995"/>
+    <w:basedOn w:val="1005"/>
     <w:uiPriority w:val="99"/>
     <w:pPr>
       <w:pBdr/>
@@ -22223,9 +23150,9 @@
       </w:tcPr>
     </w:tblStylePr>
   </w:style>
-  <w:style w:type="table" w:styleId="834">
+  <w:style w:type="table" w:styleId="844">
     <w:name w:val="Grid Table 5 Dark - Accent 5"/>
-    <w:basedOn w:val="995"/>
+    <w:basedOn w:val="1005"/>
     <w:uiPriority w:val="99"/>
     <w:pPr>
       <w:pBdr/>
@@ -22451,9 +23378,9 @@
       </w:tcPr>
     </w:tblStylePr>
   </w:style>
-  <w:style w:type="table" w:styleId="835">
+  <w:style w:type="table" w:styleId="845">
     <w:name w:val="Grid Table 5 Dark - Accent 6"/>
-    <w:basedOn w:val="995"/>
+    <w:basedOn w:val="1005"/>
     <w:uiPriority w:val="99"/>
     <w:pPr>
       <w:pBdr/>
@@ -22679,9 +23606,9 @@
       </w:tcPr>
     </w:tblStylePr>
   </w:style>
-  <w:style w:type="table" w:styleId="836">
+  <w:style w:type="table" w:styleId="846">
     <w:name w:val="Grid Table 6 Colorful"/>
-    <w:basedOn w:val="995"/>
+    <w:basedOn w:val="1005"/>
     <w:uiPriority w:val="99"/>
     <w:pPr>
       <w:pBdr/>
@@ -22909,9 +23836,9 @@
       </w:tcPr>
     </w:tblStylePr>
   </w:style>
-  <w:style w:type="table" w:styleId="837">
+  <w:style w:type="table" w:styleId="847">
     <w:name w:val="Grid Table 6 Colorful - Accent 1"/>
-    <w:basedOn w:val="995"/>
+    <w:basedOn w:val="1005"/>
     <w:uiPriority w:val="99"/>
     <w:pPr>
       <w:pBdr/>
@@ -23139,9 +24066,9 @@
       </w:tcPr>
     </w:tblStylePr>
   </w:style>
-  <w:style w:type="table" w:styleId="838">
+  <w:style w:type="table" w:styleId="848">
     <w:name w:val="Grid Table 6 Colorful - Accent 2"/>
-    <w:basedOn w:val="995"/>
+    <w:basedOn w:val="1005"/>
     <w:uiPriority w:val="99"/>
     <w:pPr>
       <w:pBdr/>
@@ -23369,9 +24296,9 @@
       </w:tcPr>
     </w:tblStylePr>
   </w:style>
-  <w:style w:type="table" w:styleId="839">
+  <w:style w:type="table" w:styleId="849">
     <w:name w:val="Grid Table 6 Colorful - Accent 3"/>
-    <w:basedOn w:val="995"/>
+    <w:basedOn w:val="1005"/>
     <w:uiPriority w:val="99"/>
     <w:pPr>
       <w:pBdr/>
@@ -23599,9 +24526,9 @@
       </w:tcPr>
     </w:tblStylePr>
   </w:style>
-  <w:style w:type="table" w:styleId="840">
+  <w:style w:type="table" w:styleId="850">
     <w:name w:val="Grid Table 6 Colorful - Accent 4"/>
-    <w:basedOn w:val="995"/>
+    <w:basedOn w:val="1005"/>
     <w:uiPriority w:val="99"/>
     <w:pPr>
       <w:pBdr/>
@@ -23829,9 +24756,9 @@
       </w:tcPr>
     </w:tblStylePr>
   </w:style>
-  <w:style w:type="table" w:styleId="841">
+  <w:style w:type="table" w:styleId="851">
     <w:name w:val="Grid Table 6 Colorful - Accent 5"/>
-    <w:basedOn w:val="995"/>
+    <w:basedOn w:val="1005"/>
     <w:uiPriority w:val="99"/>
     <w:pPr>
       <w:pBdr/>
@@ -24059,9 +24986,9 @@
       </w:tcPr>
     </w:tblStylePr>
   </w:style>
-  <w:style w:type="table" w:styleId="842">
+  <w:style w:type="table" w:styleId="852">
     <w:name w:val="Grid Table 6 Colorful - Accent 6"/>
-    <w:basedOn w:val="995"/>
+    <w:basedOn w:val="1005"/>
     <w:uiPriority w:val="99"/>
     <w:pPr>
       <w:pBdr/>
@@ -24289,9 +25216,9 @@
       </w:tcPr>
     </w:tblStylePr>
   </w:style>
-  <w:style w:type="table" w:styleId="843">
+  <w:style w:type="table" w:styleId="853">
     <w:name w:val="Grid Table 7 Colorful"/>
-    <w:basedOn w:val="995"/>
+    <w:basedOn w:val="1005"/>
     <w:uiPriority w:val="99"/>
     <w:pPr>
       <w:pBdr/>
@@ -24543,9 +25470,9 @@
       </w:tcPr>
     </w:tblStylePr>
   </w:style>
-  <w:style w:type="table" w:styleId="844">
+  <w:style w:type="table" w:styleId="854">
     <w:name w:val="Grid Table 7 Colorful - Accent 1"/>
-    <w:basedOn w:val="995"/>
+    <w:basedOn w:val="1005"/>
     <w:uiPriority w:val="99"/>
     <w:pPr>
       <w:pBdr/>
@@ -24797,9 +25724,9 @@
       </w:tcPr>
     </w:tblStylePr>
   </w:style>
-  <w:style w:type="table" w:styleId="845">
+  <w:style w:type="table" w:styleId="855">
     <w:name w:val="Grid Table 7 Colorful - Accent 2"/>
-    <w:basedOn w:val="995"/>
+    <w:basedOn w:val="1005"/>
     <w:uiPriority w:val="99"/>
     <w:pPr>
       <w:pBdr/>
@@ -25051,9 +25978,9 @@
       </w:tcPr>
     </w:tblStylePr>
   </w:style>
-  <w:style w:type="table" w:styleId="846">
+  <w:style w:type="table" w:styleId="856">
     <w:name w:val="Grid Table 7 Colorful - Accent 3"/>
-    <w:basedOn w:val="995"/>
+    <w:basedOn w:val="1005"/>
     <w:uiPriority w:val="99"/>
     <w:pPr>
       <w:pBdr/>
@@ -25305,9 +26232,9 @@
       </w:tcPr>
     </w:tblStylePr>
   </w:style>
-  <w:style w:type="table" w:styleId="847">
+  <w:style w:type="table" w:styleId="857">
     <w:name w:val="Grid Table 7 Colorful - Accent 4"/>
-    <w:basedOn w:val="995"/>
+    <w:basedOn w:val="1005"/>
     <w:uiPriority w:val="99"/>
     <w:pPr>
       <w:pBdr/>
@@ -25559,9 +26486,9 @@
       </w:tcPr>
     </w:tblStylePr>
   </w:style>
-  <w:style w:type="table" w:styleId="848">
+  <w:style w:type="table" w:styleId="858">
     <w:name w:val="Grid Table 7 Colorful - Accent 5"/>
-    <w:basedOn w:val="995"/>
+    <w:basedOn w:val="1005"/>
     <w:uiPriority w:val="99"/>
     <w:pPr>
       <w:pBdr/>
@@ -25813,9 +26740,9 @@
       </w:tcPr>
     </w:tblStylePr>
   </w:style>
-  <w:style w:type="table" w:styleId="849">
+  <w:style w:type="table" w:styleId="859">
     <w:name w:val="Grid Table 7 Colorful - Accent 6"/>
-    <w:basedOn w:val="995"/>
+    <w:basedOn w:val="1005"/>
     <w:uiPriority w:val="99"/>
     <w:pPr>
       <w:pBdr/>
@@ -26067,9 +26994,9 @@
       </w:tcPr>
     </w:tblStylePr>
   </w:style>
-  <w:style w:type="table" w:styleId="850">
+  <w:style w:type="table" w:styleId="860">
     <w:name w:val="List Table 1 Light"/>
-    <w:basedOn w:val="995"/>
+    <w:basedOn w:val="1005"/>
     <w:uiPriority w:val="99"/>
     <w:pPr>
       <w:pBdr/>
@@ -26283,9 +27210,9 @@
       </w:tcPr>
     </w:tblStylePr>
   </w:style>
-  <w:style w:type="table" w:styleId="851">
+  <w:style w:type="table" w:styleId="861">
     <w:name w:val="List Table 1 Light - Accent 1"/>
-    <w:basedOn w:val="995"/>
+    <w:basedOn w:val="1005"/>
     <w:uiPriority w:val="99"/>
     <w:pPr>
       <w:pBdr/>
@@ -26499,9 +27426,9 @@
       </w:tcPr>
     </w:tblStylePr>
   </w:style>
-  <w:style w:type="table" w:styleId="852">
+  <w:style w:type="table" w:styleId="862">
     <w:name w:val="List Table 1 Light - Accent 2"/>
-    <w:basedOn w:val="995"/>
+    <w:basedOn w:val="1005"/>
     <w:uiPriority w:val="99"/>
     <w:pPr>
       <w:pBdr/>
@@ -26715,9 +27642,9 @@
       </w:tcPr>
     </w:tblStylePr>
   </w:style>
-  <w:style w:type="table" w:styleId="853">
+  <w:style w:type="table" w:styleId="863">
     <w:name w:val="List Table 1 Light - Accent 3"/>
-    <w:basedOn w:val="995"/>
+    <w:basedOn w:val="1005"/>
     <w:uiPriority w:val="99"/>
     <w:pPr>
       <w:pBdr/>
@@ -26931,9 +27858,9 @@
       </w:tcPr>
     </w:tblStylePr>
   </w:style>
-  <w:style w:type="table" w:styleId="854">
+  <w:style w:type="table" w:styleId="864">
     <w:name w:val="List Table 1 Light - Accent 4"/>
-    <w:basedOn w:val="995"/>
+    <w:basedOn w:val="1005"/>
     <w:uiPriority w:val="99"/>
     <w:pPr>
       <w:pBdr/>
@@ -27147,9 +28074,9 @@
       </w:tcPr>
     </w:tblStylePr>
   </w:style>
-  <w:style w:type="table" w:styleId="855">
+  <w:style w:type="table" w:styleId="865">
     <w:name w:val="List Table 1 Light - Accent 5"/>
-    <w:basedOn w:val="995"/>
+    <w:basedOn w:val="1005"/>
     <w:uiPriority w:val="99"/>
     <w:pPr>
       <w:pBdr/>
@@ -27363,9 +28290,9 @@
       </w:tcPr>
     </w:tblStylePr>
   </w:style>
-  <w:style w:type="table" w:styleId="856">
+  <w:style w:type="table" w:styleId="866">
     <w:name w:val="List Table 1 Light - Accent 6"/>
-    <w:basedOn w:val="995"/>
+    <w:basedOn w:val="1005"/>
     <w:uiPriority w:val="99"/>
     <w:pPr>
       <w:pBdr/>
@@ -27579,9 +28506,9 @@
       </w:tcPr>
     </w:tblStylePr>
   </w:style>
-  <w:style w:type="table" w:styleId="857">
+  <w:style w:type="table" w:styleId="867">
     <w:name w:val="List Table 2"/>
-    <w:basedOn w:val="995"/>
+    <w:basedOn w:val="1005"/>
     <w:uiPriority w:val="99"/>
     <w:pPr>
       <w:pBdr/>
@@ -27817,9 +28744,9 @@
       </w:tcPr>
     </w:tblStylePr>
   </w:style>
-  <w:style w:type="table" w:styleId="858">
+  <w:style w:type="table" w:styleId="868">
     <w:name w:val="List Table 2 - Accent 1"/>
-    <w:basedOn w:val="995"/>
+    <w:basedOn w:val="1005"/>
     <w:uiPriority w:val="99"/>
     <w:pPr>
       <w:pBdr/>
@@ -28055,9 +28982,9 @@
       </w:tcPr>
     </w:tblStylePr>
   </w:style>
-  <w:style w:type="table" w:styleId="859">
+  <w:style w:type="table" w:styleId="869">
     <w:name w:val="List Table 2 - Accent 2"/>
-    <w:basedOn w:val="995"/>
+    <w:basedOn w:val="1005"/>
     <w:uiPriority w:val="99"/>
     <w:pPr>
       <w:pBdr/>
@@ -28293,9 +29220,9 @@
       </w:tcPr>
     </w:tblStylePr>
   </w:style>
-  <w:style w:type="table" w:styleId="860">
+  <w:style w:type="table" w:styleId="870">
     <w:name w:val="List Table 2 - Accent 3"/>
-    <w:basedOn w:val="995"/>
+    <w:basedOn w:val="1005"/>
     <w:uiPriority w:val="99"/>
     <w:pPr>
       <w:pBdr/>
@@ -28531,9 +29458,9 @@
       </w:tcPr>
     </w:tblStylePr>
   </w:style>
-  <w:style w:type="table" w:styleId="861">
+  <w:style w:type="table" w:styleId="871">
     <w:name w:val="List Table 2 - Accent 4"/>
-    <w:basedOn w:val="995"/>
+    <w:basedOn w:val="1005"/>
     <w:uiPriority w:val="99"/>
     <w:pPr>
       <w:pBdr/>
@@ -28769,9 +29696,9 @@
       </w:tcPr>
     </w:tblStylePr>
   </w:style>
-  <w:style w:type="table" w:styleId="862">
+  <w:style w:type="table" w:styleId="872">
     <w:name w:val="List Table 2 - Accent 5"/>
-    <w:basedOn w:val="995"/>
+    <w:basedOn w:val="1005"/>
     <w:uiPriority w:val="99"/>
     <w:pPr>
       <w:pBdr/>
@@ -29007,9 +29934,9 @@
       </w:tcPr>
     </w:tblStylePr>
   </w:style>
-  <w:style w:type="table" w:styleId="863">
+  <w:style w:type="table" w:styleId="873">
     <w:name w:val="List Table 2 - Accent 6"/>
-    <w:basedOn w:val="995"/>
+    <w:basedOn w:val="1005"/>
     <w:uiPriority w:val="99"/>
     <w:pPr>
       <w:pBdr/>
@@ -29245,9 +30172,9 @@
       </w:tcPr>
     </w:tblStylePr>
   </w:style>
-  <w:style w:type="table" w:styleId="864">
+  <w:style w:type="table" w:styleId="874">
     <w:name w:val="List Table 3"/>
-    <w:basedOn w:val="995"/>
+    <w:basedOn w:val="1005"/>
     <w:uiPriority w:val="99"/>
     <w:pPr>
       <w:pBdr/>
@@ -29473,9 +30400,9 @@
       </w:tcPr>
     </w:tblStylePr>
   </w:style>
-  <w:style w:type="table" w:styleId="865">
+  <w:style w:type="table" w:styleId="875">
     <w:name w:val="List Table 3 - Accent 1"/>
-    <w:basedOn w:val="995"/>
+    <w:basedOn w:val="1005"/>
     <w:uiPriority w:val="99"/>
     <w:pPr>
       <w:pBdr/>
@@ -29701,9 +30628,9 @@
       </w:tcPr>
     </w:tblStylePr>
   </w:style>
-  <w:style w:type="table" w:styleId="866">
+  <w:style w:type="table" w:styleId="876">
     <w:name w:val="List Table 3 - Accent 2"/>
-    <w:basedOn w:val="995"/>
+    <w:basedOn w:val="1005"/>
     <w:uiPriority w:val="99"/>
     <w:pPr>
       <w:pBdr/>
@@ -29929,9 +30856,9 @@
       </w:tcPr>
     </w:tblStylePr>
   </w:style>
-  <w:style w:type="table" w:styleId="867">
+  <w:style w:type="table" w:styleId="877">
     <w:name w:val="List Table 3 - Accent 3"/>
-    <w:basedOn w:val="995"/>
+    <w:basedOn w:val="1005"/>
     <w:uiPriority w:val="99"/>
     <w:pPr>
       <w:pBdr/>
@@ -30157,9 +31084,9 @@
       </w:tcPr>
     </w:tblStylePr>
   </w:style>
-  <w:style w:type="table" w:styleId="868">
+  <w:style w:type="table" w:styleId="878">
     <w:name w:val="List Table 3 - Accent 4"/>
-    <w:basedOn w:val="995"/>
+    <w:basedOn w:val="1005"/>
     <w:uiPriority w:val="99"/>
     <w:pPr>
       <w:pBdr/>
@@ -30385,9 +31312,9 @@
       </w:tcPr>
     </w:tblStylePr>
   </w:style>
-  <w:style w:type="table" w:styleId="869">
+  <w:style w:type="table" w:styleId="879">
     <w:name w:val="List Table 3 - Accent 5"/>
-    <w:basedOn w:val="995"/>
+    <w:basedOn w:val="1005"/>
     <w:uiPriority w:val="99"/>
     <w:pPr>
       <w:pBdr/>
@@ -30613,9 +31540,9 @@
       </w:tcPr>
     </w:tblStylePr>
   </w:style>
-  <w:style w:type="table" w:styleId="870">
+  <w:style w:type="table" w:styleId="880">
     <w:name w:val="List Table 3 - Accent 6"/>
-    <w:basedOn w:val="995"/>
+    <w:basedOn w:val="1005"/>
     <w:uiPriority w:val="99"/>
     <w:pPr>
       <w:pBdr/>
@@ -30841,9 +31768,9 @@
       </w:tcPr>
     </w:tblStylePr>
   </w:style>
-  <w:style w:type="table" w:styleId="871">
+  <w:style w:type="table" w:styleId="881">
     <w:name w:val="List Table 4"/>
-    <w:basedOn w:val="995"/>
+    <w:basedOn w:val="1005"/>
     <w:uiPriority w:val="99"/>
     <w:pPr>
       <w:pBdr/>
@@ -31066,9 +31993,9 @@
       </w:tcPr>
     </w:tblStylePr>
   </w:style>
-  <w:style w:type="table" w:styleId="872">
+  <w:style w:type="table" w:styleId="882">
     <w:name w:val="List Table 4 - Accent 1"/>
-    <w:basedOn w:val="995"/>
+    <w:basedOn w:val="1005"/>
     <w:uiPriority w:val="99"/>
     <w:pPr>
       <w:pBdr/>
@@ -31291,9 +32218,9 @@
       </w:tcPr>
     </w:tblStylePr>
   </w:style>
-  <w:style w:type="table" w:styleId="873">
+  <w:style w:type="table" w:styleId="883">
     <w:name w:val="List Table 4 - Accent 2"/>
-    <w:basedOn w:val="995"/>
+    <w:basedOn w:val="1005"/>
     <w:uiPriority w:val="99"/>
     <w:pPr>
       <w:pBdr/>
@@ -31516,9 +32443,9 @@
       </w:tcPr>
     </w:tblStylePr>
   </w:style>
-  <w:style w:type="table" w:styleId="874">
+  <w:style w:type="table" w:styleId="884">
     <w:name w:val="List Table 4 - Accent 3"/>
-    <w:basedOn w:val="995"/>
+    <w:basedOn w:val="1005"/>
     <w:uiPriority w:val="99"/>
     <w:pPr>
       <w:pBdr/>
@@ -31741,9 +32668,9 @@
       </w:tcPr>
     </w:tblStylePr>
   </w:style>
-  <w:style w:type="table" w:styleId="875">
+  <w:style w:type="table" w:styleId="885">
     <w:name w:val="List Table 4 - Accent 4"/>
-    <w:basedOn w:val="995"/>
+    <w:basedOn w:val="1005"/>
     <w:uiPriority w:val="99"/>
     <w:pPr>
       <w:pBdr/>
@@ -31966,9 +32893,9 @@
       </w:tcPr>
     </w:tblStylePr>
   </w:style>
-  <w:style w:type="table" w:styleId="876">
+  <w:style w:type="table" w:styleId="886">
     <w:name w:val="List Table 4 - Accent 5"/>
-    <w:basedOn w:val="995"/>
+    <w:basedOn w:val="1005"/>
     <w:uiPriority w:val="99"/>
     <w:pPr>
       <w:pBdr/>
@@ -32191,9 +33118,9 @@
       </w:tcPr>
     </w:tblStylePr>
   </w:style>
-  <w:style w:type="table" w:styleId="877">
+  <w:style w:type="table" w:styleId="887">
     <w:name w:val="List Table 4 - Accent 6"/>
-    <w:basedOn w:val="995"/>
+    <w:basedOn w:val="1005"/>
     <w:uiPriority w:val="99"/>
     <w:pPr>
       <w:pBdr/>
@@ -32416,9 +33343,9 @@
       </w:tcPr>
     </w:tblStylePr>
   </w:style>
-  <w:style w:type="table" w:styleId="878">
+  <w:style w:type="table" w:styleId="888">
     <w:name w:val="List Table 5 Dark"/>
-    <w:basedOn w:val="995"/>
+    <w:basedOn w:val="1005"/>
     <w:uiPriority w:val="99"/>
     <w:pPr>
       <w:pBdr/>
@@ -32658,9 +33585,9 @@
       </w:tcPr>
     </w:tblStylePr>
   </w:style>
-  <w:style w:type="table" w:styleId="879">
+  <w:style w:type="table" w:styleId="889">
     <w:name w:val="List Table 5 Dark - Accent 1"/>
-    <w:basedOn w:val="995"/>
+    <w:basedOn w:val="1005"/>
     <w:uiPriority w:val="99"/>
     <w:pPr>
       <w:pBdr/>
@@ -32900,9 +33827,9 @@
       </w:tcPr>
     </w:tblStylePr>
   </w:style>
-  <w:style w:type="table" w:styleId="880">
+  <w:style w:type="table" w:styleId="890">
     <w:name w:val="List Table 5 Dark - Accent 2"/>
-    <w:basedOn w:val="995"/>
+    <w:basedOn w:val="1005"/>
     <w:uiPriority w:val="99"/>
     <w:pPr>
       <w:pBdr/>
@@ -33142,9 +34069,9 @@
       </w:tcPr>
     </w:tblStylePr>
   </w:style>
-  <w:style w:type="table" w:styleId="881">
+  <w:style w:type="table" w:styleId="891">
     <w:name w:val="List Table 5 Dark - Accent 3"/>
-    <w:basedOn w:val="995"/>
+    <w:basedOn w:val="1005"/>
     <w:uiPriority w:val="99"/>
     <w:pPr>
       <w:pBdr/>
@@ -33384,9 +34311,9 @@
       </w:tcPr>
     </w:tblStylePr>
   </w:style>
-  <w:style w:type="table" w:styleId="882">
+  <w:style w:type="table" w:styleId="892">
     <w:name w:val="List Table 5 Dark - Accent 4"/>
-    <w:basedOn w:val="995"/>
+    <w:basedOn w:val="1005"/>
     <w:uiPriority w:val="99"/>
     <w:pPr>
       <w:pBdr/>
@@ -33626,9 +34553,9 @@
       </w:tcPr>
     </w:tblStylePr>
   </w:style>
-  <w:style w:type="table" w:styleId="883">
+  <w:style w:type="table" w:styleId="893">
     <w:name w:val="List Table 5 Dark - Accent 5"/>
-    <w:basedOn w:val="995"/>
+    <w:basedOn w:val="1005"/>
     <w:uiPriority w:val="99"/>
     <w:pPr>
       <w:pBdr/>
@@ -33868,9 +34795,9 @@
       </w:tcPr>
     </w:tblStylePr>
   </w:style>
-  <w:style w:type="table" w:styleId="884">
+  <w:style w:type="table" w:styleId="894">
     <w:name w:val="List Table 5 Dark - Accent 6"/>
-    <w:basedOn w:val="995"/>
+    <w:basedOn w:val="1005"/>
     <w:uiPriority w:val="99"/>
     <w:pPr>
       <w:pBdr/>
@@ -34110,9 +35037,9 @@
       </w:tcPr>
     </w:tblStylePr>
   </w:style>
-  <w:style w:type="table" w:styleId="885">
+  <w:style w:type="table" w:styleId="895">
     <w:name w:val="List Table 6 Colorful"/>
-    <w:basedOn w:val="995"/>
+    <w:basedOn w:val="1005"/>
     <w:uiPriority w:val="99"/>
     <w:pPr>
       <w:pBdr/>
@@ -34333,9 +35260,9 @@
       </w:tcPr>
     </w:tblStylePr>
   </w:style>
-  <w:style w:type="table" w:styleId="886">
+  <w:style w:type="table" w:styleId="896">
     <w:name w:val="List Table 6 Colorful - Accent 1"/>
-    <w:basedOn w:val="995"/>
+    <w:basedOn w:val="1005"/>
     <w:uiPriority w:val="99"/>
     <w:pPr>
       <w:pBdr/>
@@ -34556,9 +35483,9 @@
       </w:tcPr>
     </w:tblStylePr>
   </w:style>
-  <w:style w:type="table" w:styleId="887">
+  <w:style w:type="table" w:styleId="897">
     <w:name w:val="List Table 6 Colorful - Accent 2"/>
-    <w:basedOn w:val="995"/>
+    <w:basedOn w:val="1005"/>
     <w:uiPriority w:val="99"/>
     <w:pPr>
       <w:pBdr/>
@@ -34779,9 +35706,9 @@
       </w:tcPr>
     </w:tblStylePr>
   </w:style>
-  <w:style w:type="table" w:styleId="888">
+  <w:style w:type="table" w:styleId="898">
     <w:name w:val="List Table 6 Colorful - Accent 3"/>
-    <w:basedOn w:val="995"/>
+    <w:basedOn w:val="1005"/>
     <w:uiPriority w:val="99"/>
     <w:pPr>
       <w:pBdr/>
@@ -35002,9 +35929,9 @@
       </w:tcPr>
     </w:tblStylePr>
   </w:style>
-  <w:style w:type="table" w:styleId="889">
+  <w:style w:type="table" w:styleId="899">
     <w:name w:val="List Table 6 Colorful - Accent 4"/>
-    <w:basedOn w:val="995"/>
+    <w:basedOn w:val="1005"/>
     <w:uiPriority w:val="99"/>
     <w:pPr>
       <w:pBdr/>
@@ -35225,9 +36152,9 @@
       </w:tcPr>
     </w:tblStylePr>
   </w:style>
-  <w:style w:type="table" w:styleId="890">
+  <w:style w:type="table" w:styleId="900">
     <w:name w:val="List Table 6 Colorful - Accent 5"/>
-    <w:basedOn w:val="995"/>
+    <w:basedOn w:val="1005"/>
     <w:uiPriority w:val="99"/>
     <w:pPr>
       <w:pBdr/>
@@ -35448,9 +36375,9 @@
       </w:tcPr>
     </w:tblStylePr>
   </w:style>
-  <w:style w:type="table" w:styleId="891">
+  <w:style w:type="table" w:styleId="901">
     <w:name w:val="List Table 6 Colorful - Accent 6"/>
-    <w:basedOn w:val="995"/>
+    <w:basedOn w:val="1005"/>
     <w:uiPriority w:val="99"/>
     <w:pPr>
       <w:pBdr/>
@@ -35671,9 +36598,9 @@
       </w:tcPr>
     </w:tblStylePr>
   </w:style>
-  <w:style w:type="table" w:styleId="892">
+  <w:style w:type="table" w:styleId="902">
     <w:name w:val="List Table 7 Colorful"/>
-    <w:basedOn w:val="995"/>
+    <w:basedOn w:val="1005"/>
     <w:uiPriority w:val="99"/>
     <w:pPr>
       <w:pBdr/>
@@ -35927,9 +36854,9 @@
       </w:tcPr>
     </w:tblStylePr>
   </w:style>
-  <w:style w:type="table" w:styleId="893">
+  <w:style w:type="table" w:styleId="903">
     <w:name w:val="List Table 7 Colorful - Accent 1"/>
-    <w:basedOn w:val="995"/>
+    <w:basedOn w:val="1005"/>
     <w:uiPriority w:val="99"/>
     <w:pPr>
       <w:pBdr/>
@@ -36183,9 +37110,9 @@
       </w:tcPr>
     </w:tblStylePr>
   </w:style>
-  <w:style w:type="table" w:styleId="894">
+  <w:style w:type="table" w:styleId="904">
     <w:name w:val="List Table 7 Colorful - Accent 2"/>
-    <w:basedOn w:val="995"/>
+    <w:basedOn w:val="1005"/>
     <w:uiPriority w:val="99"/>
     <w:pPr>
       <w:pBdr/>
@@ -36439,9 +37366,9 @@
       </w:tcPr>
     </w:tblStylePr>
   </w:style>
-  <w:style w:type="table" w:styleId="895">
+  <w:style w:type="table" w:styleId="905">
     <w:name w:val="List Table 7 Colorful - Accent 3"/>
-    <w:basedOn w:val="995"/>
+    <w:basedOn w:val="1005"/>
     <w:uiPriority w:val="99"/>
     <w:pPr>
       <w:pBdr/>
@@ -36695,9 +37622,9 @@
       </w:tcPr>
     </w:tblStylePr>
   </w:style>
-  <w:style w:type="table" w:styleId="896">
+  <w:style w:type="table" w:styleId="906">
     <w:name w:val="List Table 7 Colorful - Accent 4"/>
-    <w:basedOn w:val="995"/>
+    <w:basedOn w:val="1005"/>
     <w:uiPriority w:val="99"/>
     <w:pPr>
       <w:pBdr/>
@@ -36951,9 +37878,9 @@
       </w:tcPr>
     </w:tblStylePr>
   </w:style>
-  <w:style w:type="table" w:styleId="897">
+  <w:style w:type="table" w:styleId="907">
     <w:name w:val="List Table 7 Colorful - Accent 5"/>
-    <w:basedOn w:val="995"/>
+    <w:basedOn w:val="1005"/>
     <w:uiPriority w:val="99"/>
     <w:pPr>
       <w:pBdr/>
@@ -37207,9 +38134,9 @@
       </w:tcPr>
     </w:tblStylePr>
   </w:style>
-  <w:style w:type="table" w:styleId="898">
+  <w:style w:type="table" w:styleId="908">
     <w:name w:val="List Table 7 Colorful - Accent 6"/>
-    <w:basedOn w:val="995"/>
+    <w:basedOn w:val="1005"/>
     <w:uiPriority w:val="99"/>
     <w:pPr>
       <w:pBdr/>
@@ -37463,9 +38390,9 @@
       </w:tcPr>
     </w:tblStylePr>
   </w:style>
-  <w:style w:type="table" w:styleId="899">
+  <w:style w:type="table" w:styleId="909">
     <w:name w:val="Lined - Accent"/>
-    <w:basedOn w:val="995"/>
+    <w:basedOn w:val="1005"/>
     <w:uiPriority w:val="99"/>
     <w:pPr>
       <w:pBdr/>
@@ -37700,9 +38627,9 @@
       </w:tcPr>
     </w:tblStylePr>
   </w:style>
-  <w:style w:type="table" w:styleId="900">
+  <w:style w:type="table" w:styleId="910">
     <w:name w:val="Lined - Accent 1"/>
-    <w:basedOn w:val="995"/>
+    <w:basedOn w:val="1005"/>
     <w:uiPriority w:val="99"/>
     <w:pPr>
       <w:pBdr/>
@@ -37937,9 +38864,9 @@
       </w:tcPr>
     </w:tblStylePr>
   </w:style>
-  <w:style w:type="table" w:styleId="901">
+  <w:style w:type="table" w:styleId="911">
     <w:name w:val="Lined - Accent 2"/>
-    <w:basedOn w:val="995"/>
+    <w:basedOn w:val="1005"/>
     <w:uiPriority w:val="99"/>
     <w:pPr>
       <w:pBdr/>
@@ -38174,9 +39101,9 @@
       </w:tcPr>
     </w:tblStylePr>
   </w:style>
-  <w:style w:type="table" w:styleId="902">
+  <w:style w:type="table" w:styleId="912">
     <w:name w:val="Lined - Accent 3"/>
-    <w:basedOn w:val="995"/>
+    <w:basedOn w:val="1005"/>
     <w:uiPriority w:val="99"/>
     <w:pPr>
       <w:pBdr/>
@@ -38411,9 +39338,9 @@
       </w:tcPr>
     </w:tblStylePr>
   </w:style>
-  <w:style w:type="table" w:styleId="903">
+  <w:style w:type="table" w:styleId="913">
     <w:name w:val="Lined - Accent 4"/>
-    <w:basedOn w:val="995"/>
+    <w:basedOn w:val="1005"/>
     <w:uiPriority w:val="99"/>
     <w:pPr>
       <w:pBdr/>
@@ -38648,9 +39575,9 @@
       </w:tcPr>
     </w:tblStylePr>
   </w:style>
-  <w:style w:type="table" w:styleId="904">
+  <w:style w:type="table" w:styleId="914">
     <w:name w:val="Lined - Accent 5"/>
-    <w:basedOn w:val="995"/>
+    <w:basedOn w:val="1005"/>
     <w:uiPriority w:val="99"/>
     <w:pPr>
       <w:pBdr/>
@@ -38885,9 +39812,9 @@
       </w:tcPr>
     </w:tblStylePr>
   </w:style>
-  <w:style w:type="table" w:styleId="905">
+  <w:style w:type="table" w:styleId="915">
     <w:name w:val="Lined - Accent 6"/>
-    <w:basedOn w:val="995"/>
+    <w:basedOn w:val="1005"/>
     <w:uiPriority w:val="99"/>
     <w:pPr>
       <w:pBdr/>
@@ -39122,9 +40049,9 @@
       </w:tcPr>
     </w:tblStylePr>
   </w:style>
-  <w:style w:type="table" w:styleId="906">
+  <w:style w:type="table" w:styleId="916">
     <w:name w:val="Bordered &amp; Lined - Accent"/>
-    <w:basedOn w:val="995"/>
+    <w:basedOn w:val="1005"/>
     <w:uiPriority w:val="99"/>
     <w:pPr>
       <w:pBdr/>
@@ -39366,9 +40293,9 @@
       </w:tcPr>
     </w:tblStylePr>
   </w:style>
-  <w:style w:type="table" w:styleId="907">
+  <w:style w:type="table" w:styleId="917">
     <w:name w:val="Bordered &amp; Lined - Accent 1"/>
-    <w:basedOn w:val="995"/>
+    <w:basedOn w:val="1005"/>
     <w:uiPriority w:val="99"/>
     <w:pPr>
       <w:pBdr/>
@@ -39610,9 +40537,9 @@
       </w:tcPr>
     </w:tblStylePr>
   </w:style>
-  <w:style w:type="table" w:styleId="908">
+  <w:style w:type="table" w:styleId="918">
     <w:name w:val="Bordered &amp; Lined - Accent 2"/>
-    <w:basedOn w:val="995"/>
+    <w:basedOn w:val="1005"/>
     <w:uiPriority w:val="99"/>
     <w:pPr>
       <w:pBdr/>
@@ -39854,9 +40781,9 @@
       </w:tcPr>
     </w:tblStylePr>
   </w:style>
-  <w:style w:type="table" w:styleId="909">
+  <w:style w:type="table" w:styleId="919">
     <w:name w:val="Bordered &amp; Lined - Accent 3"/>
-    <w:basedOn w:val="995"/>
+    <w:basedOn w:val="1005"/>
     <w:uiPriority w:val="99"/>
     <w:pPr>
       <w:pBdr/>
@@ -40098,9 +41025,9 @@
       </w:tcPr>
     </w:tblStylePr>
   </w:style>
-  <w:style w:type="table" w:styleId="910">
+  <w:style w:type="table" w:styleId="920">
     <w:name w:val="Bordered &amp; Lined - Accent 4"/>
-    <w:basedOn w:val="995"/>
+    <w:basedOn w:val="1005"/>
     <w:uiPriority w:val="99"/>
     <w:pPr>
       <w:pBdr/>
@@ -40342,9 +41269,9 @@
       </w:tcPr>
     </w:tblStylePr>
   </w:style>
-  <w:style w:type="table" w:styleId="911">
+  <w:style w:type="table" w:styleId="921">
     <w:name w:val="Bordered &amp; Lined - Accent 5"/>
-    <w:basedOn w:val="995"/>
+    <w:basedOn w:val="1005"/>
     <w:uiPriority w:val="99"/>
     <w:pPr>
       <w:pBdr/>
@@ -40586,9 +41513,9 @@
       </w:tcPr>
     </w:tblStylePr>
   </w:style>
-  <w:style w:type="table" w:styleId="912">
+  <w:style w:type="table" w:styleId="922">
     <w:name w:val="Bordered &amp; Lined - Accent 6"/>
-    <w:basedOn w:val="995"/>
+    <w:basedOn w:val="1005"/>
     <w:uiPriority w:val="99"/>
     <w:pPr>
       <w:pBdr/>
@@ -40830,9 +41757,9 @@
       </w:tcPr>
     </w:tblStylePr>
   </w:style>
-  <w:style w:type="table" w:styleId="913">
+  <w:style w:type="table" w:styleId="923">
     <w:name w:val="Bordered"/>
-    <w:basedOn w:val="995"/>
+    <w:basedOn w:val="1005"/>
     <w:uiPriority w:val="99"/>
     <w:pPr>
       <w:pBdr/>
@@ -41061,9 +41988,9 @@
       </w:tcPr>
     </w:tblStylePr>
   </w:style>
-  <w:style w:type="table" w:styleId="914">
+  <w:style w:type="table" w:styleId="924">
     <w:name w:val="Bordered - Accent 1"/>
-    <w:basedOn w:val="995"/>
+    <w:basedOn w:val="1005"/>
     <w:uiPriority w:val="99"/>
     <w:pPr>
       <w:pBdr/>
@@ -41292,9 +42219,9 @@
       </w:tcPr>
     </w:tblStylePr>
   </w:style>
-  <w:style w:type="table" w:styleId="915">
+  <w:style w:type="table" w:styleId="925">
     <w:name w:val="Bordered - Accent 2"/>
-    <w:basedOn w:val="995"/>
+    <w:basedOn w:val="1005"/>
     <w:uiPriority w:val="99"/>
     <w:pPr>
       <w:pBdr/>
@@ -41523,9 +42450,9 @@
       </w:tcPr>
     </w:tblStylePr>
   </w:style>
-  <w:style w:type="table" w:styleId="916">
+  <w:style w:type="table" w:styleId="926">
     <w:name w:val="Bordered - Accent 3"/>
-    <w:basedOn w:val="995"/>
+    <w:basedOn w:val="1005"/>
     <w:uiPriority w:val="99"/>
     <w:pPr>
       <w:pBdr/>
@@ -41754,9 +42681,9 @@
       </w:tcPr>
     </w:tblStylePr>
   </w:style>
-  <w:style w:type="table" w:styleId="917">
+  <w:style w:type="table" w:styleId="927">
     <w:name w:val="Bordered - Accent 4"/>
-    <w:basedOn w:val="995"/>
+    <w:basedOn w:val="1005"/>
     <w:uiPriority w:val="99"/>
     <w:pPr>
       <w:pBdr/>
@@ -41985,9 +42912,9 @@
       </w:tcPr>
     </w:tblStylePr>
   </w:style>
-  <w:style w:type="table" w:styleId="918">
+  <w:style w:type="table" w:styleId="928">
     <w:name w:val="Bordered - Accent 5"/>
-    <w:basedOn w:val="995"/>
+    <w:basedOn w:val="1005"/>
     <w:uiPriority w:val="99"/>
     <w:pPr>
       <w:pBdr/>
@@ -42216,9 +43143,9 @@
       </w:tcPr>
     </w:tblStylePr>
   </w:style>
-  <w:style w:type="table" w:styleId="919">
+  <w:style w:type="table" w:styleId="929">
     <w:name w:val="Bordered - Accent 6"/>
-    <w:basedOn w:val="995"/>
+    <w:basedOn w:val="1005"/>
     <w:uiPriority w:val="99"/>
     <w:pPr>
       <w:pBdr/>
@@ -42447,11 +43374,11 @@
       </w:tcPr>
     </w:tblStylePr>
   </w:style>
-  <w:style w:type="paragraph" w:styleId="920">
+  <w:style w:type="paragraph" w:styleId="930">
     <w:name w:val="Heading 7"/>
-    <w:basedOn w:val="965"/>
-    <w:next w:val="965"/>
-    <w:link w:val="930"/>
+    <w:basedOn w:val="975"/>
+    <w:next w:val="975"/>
+    <w:link w:val="940"/>
     <w:uiPriority w:val="9"/>
     <w:unhideWhenUsed/>
     <w:qFormat/>
@@ -42468,11 +43395,11 @@
       <w:color w:val="595959" w:themeColor="text1" w:themeTint="A6"/>
     </w:rPr>
   </w:style>
-  <w:style w:type="paragraph" w:styleId="921">
+  <w:style w:type="paragraph" w:styleId="931">
     <w:name w:val="Heading 8"/>
-    <w:basedOn w:val="965"/>
-    <w:next w:val="965"/>
-    <w:link w:val="931"/>
+    <w:basedOn w:val="975"/>
+    <w:next w:val="975"/>
+    <w:link w:val="941"/>
     <w:uiPriority w:val="9"/>
     <w:unhideWhenUsed/>
     <w:qFormat/>
@@ -42491,11 +43418,11 @@
       <w:color w:val="272727" w:themeColor="text1" w:themeTint="D8"/>
     </w:rPr>
   </w:style>
-  <w:style w:type="paragraph" w:styleId="922">
+  <w:style w:type="paragraph" w:styleId="932">
     <w:name w:val="Heading 9"/>
-    <w:basedOn w:val="965"/>
-    <w:next w:val="965"/>
-    <w:link w:val="932"/>
+    <w:basedOn w:val="975"/>
+    <w:next w:val="975"/>
+    <w:link w:val="942"/>
     <w:uiPriority w:val="9"/>
     <w:unhideWhenUsed/>
     <w:qFormat/>
@@ -42514,7 +43441,7 @@
       <w:color w:val="272727" w:themeColor="text1" w:themeTint="D8"/>
     </w:rPr>
   </w:style>
-  <w:style w:type="numbering" w:styleId="923" w:default="1">
+  <w:style w:type="numbering" w:styleId="933" w:default="1">
     <w:name w:val="No List"/>
     <w:uiPriority w:val="99"/>
     <w:semiHidden/>
@@ -42525,10 +43452,10 @@
       <w:ind/>
     </w:pPr>
   </w:style>
-  <w:style w:type="character" w:styleId="924">
+  <w:style w:type="character" w:styleId="934">
     <w:name w:val="Heading 1 Char"/>
-    <w:basedOn w:val="972"/>
-    <w:link w:val="966"/>
+    <w:basedOn w:val="982"/>
+    <w:link w:val="976"/>
     <w:uiPriority w:val="9"/>
     <w:pPr>
       <w:pBdr/>
@@ -42542,10 +43469,10 @@
       <w:szCs w:val="40"/>
     </w:rPr>
   </w:style>
-  <w:style w:type="character" w:styleId="925">
+  <w:style w:type="character" w:styleId="935">
     <w:name w:val="Heading 2 Char"/>
-    <w:basedOn w:val="972"/>
-    <w:link w:val="967"/>
+    <w:basedOn w:val="982"/>
+    <w:link w:val="977"/>
     <w:uiPriority w:val="9"/>
     <w:pPr>
       <w:pBdr/>
@@ -42559,10 +43486,10 @@
       <w:szCs w:val="32"/>
     </w:rPr>
   </w:style>
-  <w:style w:type="character" w:styleId="926">
+  <w:style w:type="character" w:styleId="936">
     <w:name w:val="Heading 3 Char"/>
-    <w:basedOn w:val="972"/>
-    <w:link w:val="968"/>
+    <w:basedOn w:val="982"/>
+    <w:link w:val="978"/>
     <w:uiPriority w:val="9"/>
     <w:pPr>
       <w:pBdr/>
@@ -42576,10 +43503,10 @@
       <w:szCs w:val="28"/>
     </w:rPr>
   </w:style>
-  <w:style w:type="character" w:styleId="927">
+  <w:style w:type="character" w:styleId="937">
     <w:name w:val="Heading 4 Char"/>
-    <w:basedOn w:val="972"/>
-    <w:link w:val="969"/>
+    <w:basedOn w:val="982"/>
+    <w:link w:val="979"/>
     <w:uiPriority w:val="9"/>
     <w:pPr>
       <w:pBdr/>
@@ -42593,10 +43520,10 @@
       <w:color w:val="0f4761" w:themeColor="accent1" w:themeShade="BF"/>
     </w:rPr>
   </w:style>
-  <w:style w:type="character" w:styleId="928">
+  <w:style w:type="character" w:styleId="938">
     <w:name w:val="Heading 5 Char"/>
-    <w:basedOn w:val="972"/>
-    <w:link w:val="970"/>
+    <w:basedOn w:val="982"/>
+    <w:link w:val="980"/>
     <w:uiPriority w:val="9"/>
     <w:pPr>
       <w:pBdr/>
@@ -42608,10 +43535,10 @@
       <w:color w:val="0f4761" w:themeColor="accent1" w:themeShade="BF"/>
     </w:rPr>
   </w:style>
-  <w:style w:type="character" w:styleId="929">
+  <w:style w:type="character" w:styleId="939">
     <w:name w:val="Heading 6 Char"/>
-    <w:basedOn w:val="972"/>
-    <w:link w:val="971"/>
+    <w:basedOn w:val="982"/>
+    <w:link w:val="981"/>
     <w:uiPriority w:val="9"/>
     <w:pPr>
       <w:pBdr/>
@@ -42625,10 +43552,10 @@
       <w:color w:val="595959" w:themeColor="text1" w:themeTint="A6"/>
     </w:rPr>
   </w:style>
-  <w:style w:type="character" w:styleId="930">
+  <w:style w:type="character" w:styleId="940">
     <w:name w:val="Heading 7 Char"/>
-    <w:basedOn w:val="972"/>
-    <w:link w:val="920"/>
+    <w:basedOn w:val="982"/>
+    <w:link w:val="930"/>
     <w:uiPriority w:val="9"/>
     <w:pPr>
       <w:pBdr/>
@@ -42640,10 +43567,10 @@
       <w:color w:val="595959" w:themeColor="text1" w:themeTint="A6"/>
     </w:rPr>
   </w:style>
-  <w:style w:type="character" w:styleId="931">
+  <w:style w:type="character" w:styleId="941">
     <w:name w:val="Heading 8 Char"/>
-    <w:basedOn w:val="972"/>
-    <w:link w:val="921"/>
+    <w:basedOn w:val="982"/>
+    <w:link w:val="931"/>
     <w:uiPriority w:val="9"/>
     <w:pPr>
       <w:pBdr/>
@@ -42657,10 +43584,10 @@
       <w:color w:val="272727" w:themeColor="text1" w:themeTint="D8"/>
     </w:rPr>
   </w:style>
-  <w:style w:type="character" w:styleId="932">
+  <w:style w:type="character" w:styleId="942">
     <w:name w:val="Heading 9 Char"/>
-    <w:basedOn w:val="972"/>
-    <w:link w:val="922"/>
+    <w:basedOn w:val="982"/>
+    <w:link w:val="932"/>
     <w:uiPriority w:val="9"/>
     <w:pPr>
       <w:pBdr/>
@@ -42674,10 +43601,10 @@
       <w:color w:val="272727" w:themeColor="text1" w:themeTint="D8"/>
     </w:rPr>
   </w:style>
-  <w:style w:type="character" w:styleId="933">
+  <w:style w:type="character" w:styleId="943">
     <w:name w:val="Title Char"/>
-    <w:basedOn w:val="972"/>
-    <w:link w:val="991"/>
+    <w:basedOn w:val="982"/>
+    <w:link w:val="1001"/>
     <w:uiPriority w:val="10"/>
     <w:pPr>
       <w:pBdr/>
@@ -42691,10 +43618,10 @@
       <w:szCs w:val="56"/>
     </w:rPr>
   </w:style>
-  <w:style w:type="character" w:styleId="934">
+  <w:style w:type="character" w:styleId="944">
     <w:name w:val="Subtitle Char"/>
-    <w:basedOn w:val="972"/>
-    <w:link w:val="990"/>
+    <w:basedOn w:val="982"/>
+    <w:link w:val="1000"/>
     <w:uiPriority w:val="11"/>
     <w:pPr>
       <w:pBdr/>
@@ -42708,11 +43635,11 @@
       <w:szCs w:val="28"/>
     </w:rPr>
   </w:style>
-  <w:style w:type="paragraph" w:styleId="935">
+  <w:style w:type="paragraph" w:styleId="945">
     <w:name w:val="Quote"/>
-    <w:basedOn w:val="965"/>
-    <w:next w:val="965"/>
-    <w:link w:val="936"/>
+    <w:basedOn w:val="975"/>
+    <w:next w:val="975"/>
+    <w:link w:val="946"/>
     <w:uiPriority w:val="29"/>
     <w:qFormat/>
     <w:pPr>
@@ -42727,10 +43654,10 @@
       <w:color w:val="404040" w:themeColor="text1" w:themeTint="BF"/>
     </w:rPr>
   </w:style>
-  <w:style w:type="character" w:styleId="936">
+  <w:style w:type="character" w:styleId="946">
     <w:name w:val="Quote Char"/>
-    <w:basedOn w:val="972"/>
-    <w:link w:val="935"/>
+    <w:basedOn w:val="982"/>
+    <w:link w:val="945"/>
     <w:uiPriority w:val="29"/>
     <w:pPr>
       <w:pBdr/>
@@ -42743,9 +43670,9 @@
       <w:color w:val="404040" w:themeColor="text1" w:themeTint="BF"/>
     </w:rPr>
   </w:style>
-  <w:style w:type="paragraph" w:styleId="937">
+  <w:style w:type="paragraph" w:styleId="947">
     <w:name w:val="List Paragraph"/>
-    <w:basedOn w:val="965"/>
+    <w:basedOn w:val="975"/>
     <w:uiPriority w:val="34"/>
     <w:qFormat/>
     <w:pPr>
@@ -42755,9 +43682,9 @@
       <w:contextualSpacing w:val="true"/>
     </w:pPr>
   </w:style>
-  <w:style w:type="character" w:styleId="938">
+  <w:style w:type="character" w:styleId="948">
     <w:name w:val="Intense Emphasis"/>
-    <w:basedOn w:val="972"/>
+    <w:basedOn w:val="982"/>
     <w:uiPriority w:val="21"/>
     <w:qFormat/>
     <w:pPr>
@@ -42771,11 +43698,11 @@
       <w:color w:val="0f4761" w:themeColor="accent1" w:themeShade="BF"/>
     </w:rPr>
   </w:style>
-  <w:style w:type="paragraph" w:styleId="939">
+  <w:style w:type="paragraph" w:styleId="949">
     <w:name w:val="Intense Quote"/>
-    <w:basedOn w:val="965"/>
-    <w:next w:val="965"/>
-    <w:link w:val="940"/>
+    <w:basedOn w:val="975"/>
+    <w:next w:val="975"/>
+    <w:link w:val="950"/>
     <w:uiPriority w:val="30"/>
     <w:qFormat/>
     <w:pPr>
@@ -42793,10 +43720,10 @@
       <w:color w:val="0f4761" w:themeColor="accent1" w:themeShade="BF"/>
     </w:rPr>
   </w:style>
-  <w:style w:type="character" w:styleId="940">
+  <w:style w:type="character" w:styleId="950">
     <w:name w:val="Intense Quote Char"/>
-    <w:basedOn w:val="972"/>
-    <w:link w:val="939"/>
+    <w:basedOn w:val="982"/>
+    <w:link w:val="949"/>
     <w:uiPriority w:val="30"/>
     <w:pPr>
       <w:pBdr/>
@@ -42809,9 +43736,9 @@
       <w:color w:val="0f4761" w:themeColor="accent1" w:themeShade="BF"/>
     </w:rPr>
   </w:style>
-  <w:style w:type="character" w:styleId="941">
+  <w:style w:type="character" w:styleId="951">
     <w:name w:val="Intense Reference"/>
-    <w:basedOn w:val="972"/>
+    <w:basedOn w:val="982"/>
     <w:uiPriority w:val="32"/>
     <w:qFormat/>
     <w:pPr>
@@ -42827,9 +43754,9 @@
       <w:spacing w:val="5"/>
     </w:rPr>
   </w:style>
-  <w:style w:type="paragraph" w:styleId="942">
+  <w:style w:type="paragraph" w:styleId="952">
     <w:name w:val="No Spacing"/>
-    <w:basedOn w:val="965"/>
+    <w:basedOn w:val="975"/>
     <w:uiPriority w:val="1"/>
     <w:qFormat/>
     <w:pPr>
@@ -42838,9 +43765,9 @@
       <w:ind/>
     </w:pPr>
   </w:style>
-  <w:style w:type="character" w:styleId="943">
+  <w:style w:type="character" w:styleId="953">
     <w:name w:val="Subtle Emphasis"/>
-    <w:basedOn w:val="972"/>
+    <w:basedOn w:val="982"/>
     <w:uiPriority w:val="19"/>
     <w:qFormat/>
     <w:pPr>
@@ -42854,9 +43781,9 @@
       <w:color w:val="404040" w:themeColor="text1" w:themeTint="BF"/>
     </w:rPr>
   </w:style>
-  <w:style w:type="character" w:styleId="944">
+  <w:style w:type="character" w:styleId="954">
     <w:name w:val="Subtle Reference"/>
-    <w:basedOn w:val="972"/>
+    <w:basedOn w:val="982"/>
     <w:uiPriority w:val="31"/>
     <w:qFormat/>
     <w:pPr>
@@ -42869,9 +43796,9 @@
       <w:color w:val="5a5a5a" w:themeColor="text1" w:themeTint="A5"/>
     </w:rPr>
   </w:style>
-  <w:style w:type="character" w:styleId="945">
+  <w:style w:type="character" w:styleId="955">
     <w:name w:val="Book Title"/>
-    <w:basedOn w:val="972"/>
+    <w:basedOn w:val="982"/>
     <w:uiPriority w:val="33"/>
     <w:qFormat/>
     <w:pPr>
@@ -42887,10 +43814,10 @@
       <w:spacing w:val="5"/>
     </w:rPr>
   </w:style>
-  <w:style w:type="paragraph" w:styleId="946">
+  <w:style w:type="paragraph" w:styleId="956">
     <w:name w:val="footnote text"/>
-    <w:basedOn w:val="965"/>
-    <w:link w:val="947"/>
+    <w:basedOn w:val="975"/>
+    <w:link w:val="957"/>
     <w:uiPriority w:val="99"/>
     <w:semiHidden/>
     <w:unhideWhenUsed/>
@@ -42904,10 +43831,10 @@
       <w:szCs w:val="20"/>
     </w:rPr>
   </w:style>
-  <w:style w:type="character" w:styleId="947">
+  <w:style w:type="character" w:styleId="957">
     <w:name w:val="Footnote Text Char"/>
-    <w:basedOn w:val="972"/>
-    <w:link w:val="946"/>
+    <w:basedOn w:val="982"/>
+    <w:link w:val="956"/>
     <w:uiPriority w:val="99"/>
     <w:semiHidden/>
     <w:pPr>
@@ -42920,9 +43847,9 @@
       <w:szCs w:val="20"/>
     </w:rPr>
   </w:style>
-  <w:style w:type="character" w:styleId="948">
+  <w:style w:type="character" w:styleId="958">
     <w:name w:val="footnote reference"/>
-    <w:basedOn w:val="972"/>
+    <w:basedOn w:val="982"/>
     <w:uiPriority w:val="99"/>
     <w:semiHidden/>
     <w:unhideWhenUsed/>
@@ -42935,10 +43862,10 @@
       <w:vertAlign w:val="superscript"/>
     </w:rPr>
   </w:style>
-  <w:style w:type="paragraph" w:styleId="949">
+  <w:style w:type="paragraph" w:styleId="959">
     <w:name w:val="endnote text"/>
-    <w:basedOn w:val="965"/>
-    <w:link w:val="950"/>
+    <w:basedOn w:val="975"/>
+    <w:link w:val="960"/>
     <w:uiPriority w:val="99"/>
     <w:semiHidden/>
     <w:unhideWhenUsed/>
@@ -42952,10 +43879,10 @@
       <w:szCs w:val="20"/>
     </w:rPr>
   </w:style>
-  <w:style w:type="character" w:styleId="950">
+  <w:style w:type="character" w:styleId="960">
     <w:name w:val="Endnote Text Char"/>
-    <w:basedOn w:val="972"/>
-    <w:link w:val="949"/>
+    <w:basedOn w:val="982"/>
+    <w:link w:val="959"/>
     <w:uiPriority w:val="99"/>
     <w:semiHidden/>
     <w:pPr>
@@ -42968,9 +43895,9 @@
       <w:szCs w:val="20"/>
     </w:rPr>
   </w:style>
-  <w:style w:type="character" w:styleId="951">
+  <w:style w:type="character" w:styleId="961">
     <w:name w:val="endnote reference"/>
-    <w:basedOn w:val="972"/>
+    <w:basedOn w:val="982"/>
     <w:uiPriority w:val="99"/>
     <w:semiHidden/>
     <w:unhideWhenUsed/>
@@ -42983,9 +43910,9 @@
       <w:vertAlign w:val="superscript"/>
     </w:rPr>
   </w:style>
-  <w:style w:type="character" w:styleId="952">
+  <w:style w:type="character" w:styleId="962">
     <w:name w:val="FollowedHyperlink"/>
-    <w:basedOn w:val="972"/>
+    <w:basedOn w:val="982"/>
     <w:uiPriority w:val="99"/>
     <w:semiHidden/>
     <w:unhideWhenUsed/>
@@ -42999,10 +43926,10 @@
       <w:u w:val="single"/>
     </w:rPr>
   </w:style>
-  <w:style w:type="paragraph" w:styleId="953">
+  <w:style w:type="paragraph" w:styleId="963">
     <w:name w:val="toc 1"/>
-    <w:basedOn w:val="965"/>
-    <w:next w:val="965"/>
+    <w:basedOn w:val="975"/>
+    <w:next w:val="975"/>
     <w:uiPriority w:val="39"/>
     <w:unhideWhenUsed/>
     <w:pPr>
@@ -43011,10 +43938,10 @@
       <w:ind/>
     </w:pPr>
   </w:style>
-  <w:style w:type="paragraph" w:styleId="954">
+  <w:style w:type="paragraph" w:styleId="964">
     <w:name w:val="toc 2"/>
-    <w:basedOn w:val="965"/>
-    <w:next w:val="965"/>
+    <w:basedOn w:val="975"/>
+    <w:next w:val="975"/>
     <w:uiPriority w:val="39"/>
     <w:unhideWhenUsed/>
     <w:pPr>
@@ -43023,10 +43950,10 @@
       <w:ind w:left="220"/>
     </w:pPr>
   </w:style>
-  <w:style w:type="paragraph" w:styleId="955">
+  <w:style w:type="paragraph" w:styleId="965">
     <w:name w:val="toc 3"/>
-    <w:basedOn w:val="965"/>
-    <w:next w:val="965"/>
+    <w:basedOn w:val="975"/>
+    <w:next w:val="975"/>
     <w:uiPriority w:val="39"/>
     <w:unhideWhenUsed/>
     <w:pPr>
@@ -43035,10 +43962,10 @@
       <w:ind w:left="440"/>
     </w:pPr>
   </w:style>
-  <w:style w:type="paragraph" w:styleId="956">
+  <w:style w:type="paragraph" w:styleId="966">
     <w:name w:val="toc 4"/>
-    <w:basedOn w:val="965"/>
-    <w:next w:val="965"/>
+    <w:basedOn w:val="975"/>
+    <w:next w:val="975"/>
     <w:uiPriority w:val="39"/>
     <w:unhideWhenUsed/>
     <w:pPr>
@@ -43047,10 +43974,10 @@
       <w:ind w:left="660"/>
     </w:pPr>
   </w:style>
-  <w:style w:type="paragraph" w:styleId="957">
+  <w:style w:type="paragraph" w:styleId="967">
     <w:name w:val="toc 5"/>
-    <w:basedOn w:val="965"/>
-    <w:next w:val="965"/>
+    <w:basedOn w:val="975"/>
+    <w:next w:val="975"/>
     <w:uiPriority w:val="39"/>
     <w:unhideWhenUsed/>
     <w:pPr>
@@ -43059,10 +43986,10 @@
       <w:ind w:left="880"/>
     </w:pPr>
   </w:style>
-  <w:style w:type="paragraph" w:styleId="958">
+  <w:style w:type="paragraph" w:styleId="968">
     <w:name w:val="toc 6"/>
-    <w:basedOn w:val="965"/>
-    <w:next w:val="965"/>
+    <w:basedOn w:val="975"/>
+    <w:next w:val="975"/>
     <w:uiPriority w:val="39"/>
     <w:unhideWhenUsed/>
     <w:pPr>
@@ -43071,10 +43998,10 @@
       <w:ind w:left="1100"/>
     </w:pPr>
   </w:style>
-  <w:style w:type="paragraph" w:styleId="959">
+  <w:style w:type="paragraph" w:styleId="969">
     <w:name w:val="toc 7"/>
-    <w:basedOn w:val="965"/>
-    <w:next w:val="965"/>
+    <w:basedOn w:val="975"/>
+    <w:next w:val="975"/>
     <w:uiPriority w:val="39"/>
     <w:unhideWhenUsed/>
     <w:pPr>
@@ -43083,10 +44010,10 @@
       <w:ind w:left="1320"/>
     </w:pPr>
   </w:style>
-  <w:style w:type="paragraph" w:styleId="960">
+  <w:style w:type="paragraph" w:styleId="970">
     <w:name w:val="toc 8"/>
-    <w:basedOn w:val="965"/>
-    <w:next w:val="965"/>
+    <w:basedOn w:val="975"/>
+    <w:next w:val="975"/>
     <w:uiPriority w:val="39"/>
     <w:unhideWhenUsed/>
     <w:pPr>
@@ -43095,10 +44022,10 @@
       <w:ind w:left="1540"/>
     </w:pPr>
   </w:style>
-  <w:style w:type="paragraph" w:styleId="961">
+  <w:style w:type="paragraph" w:styleId="971">
     <w:name w:val="toc 9"/>
-    <w:basedOn w:val="965"/>
-    <w:next w:val="965"/>
+    <w:basedOn w:val="975"/>
+    <w:next w:val="975"/>
     <w:uiPriority w:val="39"/>
     <w:unhideWhenUsed/>
     <w:pPr>
@@ -43107,9 +44034,9 @@
       <w:ind w:left="1760"/>
     </w:pPr>
   </w:style>
-  <w:style w:type="character" w:styleId="962">
+  <w:style w:type="character" w:styleId="972">
     <w:name w:val="Placeholder Text"/>
-    <w:basedOn w:val="972"/>
+    <w:basedOn w:val="982"/>
     <w:uiPriority w:val="99"/>
     <w:semiHidden/>
     <w:pPr>
@@ -43121,7 +44048,7 @@
       <w:color w:val="666666"/>
     </w:rPr>
   </w:style>
-  <w:style w:type="paragraph" w:styleId="963">
+  <w:style w:type="paragraph" w:styleId="973">
     <w:name w:val="TOC Heading"/>
     <w:uiPriority w:val="39"/>
     <w:unhideWhenUsed/>
@@ -43131,10 +44058,10 @@
       <w:ind/>
     </w:pPr>
   </w:style>
-  <w:style w:type="paragraph" w:styleId="964">
+  <w:style w:type="paragraph" w:styleId="974">
     <w:name w:val="table of figures"/>
-    <w:basedOn w:val="965"/>
-    <w:next w:val="965"/>
+    <w:basedOn w:val="975"/>
+    <w:next w:val="975"/>
     <w:uiPriority w:val="99"/>
     <w:unhideWhenUsed/>
     <w:pPr>
@@ -43143,7 +44070,7 @@
       <w:ind/>
     </w:pPr>
   </w:style>
-  <w:style w:type="paragraph" w:styleId="965" w:default="1">
+  <w:style w:type="paragraph" w:styleId="975" w:default="1">
     <w:name w:val="Normal"/>
     <w:uiPriority w:val="0"/>
     <w:qFormat/>
@@ -43163,10 +44090,10 @@
       <w:lang w:val="en-IN" w:eastAsia="zh-CN" w:bidi="hi-IN"/>
     </w:rPr>
   </w:style>
-  <w:style w:type="paragraph" w:styleId="966">
+  <w:style w:type="paragraph" w:styleId="976">
     <w:name w:val="Heading 1"/>
-    <w:basedOn w:val="965"/>
-    <w:next w:val="965"/>
+    <w:basedOn w:val="975"/>
+    <w:next w:val="975"/>
     <w:uiPriority w:val="0"/>
     <w:qFormat/>
     <w:pPr>
@@ -43183,10 +44110,10 @@
       <w:szCs w:val="48"/>
     </w:rPr>
   </w:style>
-  <w:style w:type="paragraph" w:styleId="967">
+  <w:style w:type="paragraph" w:styleId="977">
     <w:name w:val="Heading 2"/>
-    <w:basedOn w:val="965"/>
-    <w:next w:val="965"/>
+    <w:basedOn w:val="975"/>
+    <w:next w:val="975"/>
     <w:uiPriority w:val="0"/>
     <w:qFormat/>
     <w:pPr>
@@ -43203,10 +44130,10 @@
       <w:szCs w:val="36"/>
     </w:rPr>
   </w:style>
-  <w:style w:type="paragraph" w:styleId="968">
+  <w:style w:type="paragraph" w:styleId="978">
     <w:name w:val="Heading 3"/>
-    <w:basedOn w:val="965"/>
-    <w:next w:val="965"/>
+    <w:basedOn w:val="975"/>
+    <w:next w:val="975"/>
     <w:uiPriority w:val="0"/>
     <w:qFormat/>
     <w:pPr>
@@ -43223,10 +44150,10 @@
       <w:szCs w:val="28"/>
     </w:rPr>
   </w:style>
-  <w:style w:type="paragraph" w:styleId="969">
+  <w:style w:type="paragraph" w:styleId="979">
     <w:name w:val="Heading 4"/>
-    <w:basedOn w:val="965"/>
-    <w:next w:val="965"/>
+    <w:basedOn w:val="975"/>
+    <w:next w:val="975"/>
     <w:uiPriority w:val="0"/>
     <w:qFormat/>
     <w:pPr>
@@ -43243,10 +44170,10 @@
       <w:szCs w:val="24"/>
     </w:rPr>
   </w:style>
-  <w:style w:type="paragraph" w:styleId="970">
+  <w:style w:type="paragraph" w:styleId="980">
     <w:name w:val="Heading 5"/>
-    <w:basedOn w:val="965"/>
-    <w:next w:val="965"/>
+    <w:basedOn w:val="975"/>
+    <w:next w:val="975"/>
     <w:uiPriority w:val="0"/>
     <w:qFormat/>
     <w:pPr>
@@ -43263,10 +44190,10 @@
       <w:szCs w:val="22"/>
     </w:rPr>
   </w:style>
-  <w:style w:type="paragraph" w:styleId="971">
+  <w:style w:type="paragraph" w:styleId="981">
     <w:name w:val="Heading 6"/>
-    <w:basedOn w:val="965"/>
-    <w:next w:val="965"/>
+    <w:basedOn w:val="975"/>
+    <w:next w:val="975"/>
     <w:uiPriority w:val="0"/>
     <w:qFormat/>
     <w:pPr>
@@ -43283,7 +44210,7 @@
       <w:szCs w:val="20"/>
     </w:rPr>
   </w:style>
-  <w:style w:type="character" w:styleId="972" w:default="1">
+  <w:style w:type="character" w:styleId="982" w:default="1">
     <w:name w:val="Default Paragraph Font"/>
     <w:uiPriority w:val="1"/>
     <w:semiHidden/>
@@ -43295,7 +44222,7 @@
       <w:ind/>
     </w:pPr>
   </w:style>
-  <w:style w:type="character" w:styleId="973">
+  <w:style w:type="character" w:styleId="983">
     <w:name w:val="Strong"/>
     <w:qFormat/>
     <w:pPr>
@@ -43308,10 +44235,10 @@
       <w:bCs/>
     </w:rPr>
   </w:style>
-  <w:style w:type="character" w:styleId="974" w:customStyle="1">
+  <w:style w:type="character" w:styleId="984" w:customStyle="1">
     <w:name w:val="Header Char"/>
-    <w:basedOn w:val="972"/>
-    <w:link w:val="987"/>
+    <w:basedOn w:val="982"/>
+    <w:link w:val="997"/>
     <w:uiPriority w:val="99"/>
     <w:qFormat/>
     <w:pPr>
@@ -43320,10 +44247,10 @@
       <w:ind/>
     </w:pPr>
   </w:style>
-  <w:style w:type="character" w:styleId="975" w:customStyle="1">
+  <w:style w:type="character" w:styleId="985" w:customStyle="1">
     <w:name w:val="Footer Char"/>
-    <w:basedOn w:val="972"/>
-    <w:link w:val="986"/>
+    <w:basedOn w:val="982"/>
+    <w:link w:val="996"/>
     <w:uiPriority w:val="99"/>
     <w:qFormat/>
     <w:pPr>
@@ -43332,7 +44259,7 @@
       <w:ind/>
     </w:pPr>
   </w:style>
-  <w:style w:type="character" w:styleId="976">
+  <w:style w:type="character" w:styleId="986">
     <w:name w:val="Hyperlink"/>
     <w:pPr>
       <w:pBdr/>
@@ -43344,7 +44271,7 @@
       <w:u w:val="single"/>
     </w:rPr>
   </w:style>
-  <w:style w:type="character" w:styleId="977">
+  <w:style w:type="character" w:styleId="987">
     <w:name w:val="Emphasis"/>
     <w:qFormat/>
     <w:pPr>
@@ -43357,7 +44284,7 @@
       <w:iCs/>
     </w:rPr>
   </w:style>
-  <w:style w:type="character" w:styleId="978">
+  <w:style w:type="character" w:styleId="988">
     <w:name w:val="Bullets"/>
     <w:qFormat/>
     <w:pPr>
@@ -43369,7 +44296,7 @@
       <w:rFonts w:ascii="OpenSymbol" w:hAnsi="OpenSymbol" w:eastAsia="OpenSymbol" w:cs="OpenSymbol"/>
     </w:rPr>
   </w:style>
-  <w:style w:type="character" w:styleId="979">
+  <w:style w:type="character" w:styleId="989">
     <w:name w:val="Numbering Symbols"/>
     <w:qFormat/>
     <w:pPr>
@@ -43378,10 +44305,10 @@
       <w:ind/>
     </w:pPr>
   </w:style>
-  <w:style w:type="paragraph" w:styleId="980">
+  <w:style w:type="paragraph" w:styleId="990">
     <w:name w:val="Heading"/>
-    <w:basedOn w:val="965"/>
-    <w:next w:val="981"/>
+    <w:basedOn w:val="975"/>
+    <w:next w:val="991"/>
     <w:qFormat/>
     <w:pPr>
       <w:keepNext w:val="true"/>
@@ -43395,18 +44322,18 @@
       <w:szCs w:val="28"/>
     </w:rPr>
   </w:style>
-  <w:style w:type="paragraph" w:styleId="981">
+  <w:style w:type="paragraph" w:styleId="991">
     <w:name w:val="Body Text"/>
-    <w:basedOn w:val="965"/>
+    <w:basedOn w:val="975"/>
     <w:pPr>
       <w:pBdr/>
       <w:spacing w:after="140" w:before="0" w:line="276" w:lineRule="auto"/>
       <w:ind/>
     </w:pPr>
   </w:style>
-  <w:style w:type="paragraph" w:styleId="982">
+  <w:style w:type="paragraph" w:styleId="992">
     <w:name w:val="List"/>
-    <w:basedOn w:val="981"/>
+    <w:basedOn w:val="991"/>
     <w:pPr>
       <w:pBdr/>
       <w:spacing/>
@@ -43416,9 +44343,9 @@
       <w:rFonts w:cs="Arial"/>
     </w:rPr>
   </w:style>
-  <w:style w:type="paragraph" w:styleId="983">
+  <w:style w:type="paragraph" w:styleId="993">
     <w:name w:val="Caption"/>
-    <w:basedOn w:val="965"/>
+    <w:basedOn w:val="975"/>
     <w:qFormat/>
     <w:pPr>
       <w:suppressLineNumbers w:val="true"/>
@@ -43434,9 +44361,9 @@
       <w:szCs w:val="24"/>
     </w:rPr>
   </w:style>
-  <w:style w:type="paragraph" w:styleId="984">
+  <w:style w:type="paragraph" w:styleId="994">
     <w:name w:val="Index"/>
-    <w:basedOn w:val="965"/>
+    <w:basedOn w:val="975"/>
     <w:qFormat/>
     <w:pPr>
       <w:suppressLineNumbers w:val="true"/>
@@ -43448,9 +44375,9 @@
       <w:rFonts w:cs="Arial"/>
     </w:rPr>
   </w:style>
-  <w:style w:type="paragraph" w:styleId="985">
+  <w:style w:type="paragraph" w:styleId="995">
     <w:name w:val="Header and Footer"/>
-    <w:basedOn w:val="965"/>
+    <w:basedOn w:val="975"/>
     <w:qFormat/>
     <w:pPr>
       <w:pBdr/>
@@ -43458,10 +44385,10 @@
       <w:ind/>
     </w:pPr>
   </w:style>
-  <w:style w:type="paragraph" w:styleId="986">
+  <w:style w:type="paragraph" w:styleId="996">
     <w:name w:val="Footer"/>
-    <w:basedOn w:val="965"/>
-    <w:link w:val="975"/>
+    <w:basedOn w:val="975"/>
+    <w:link w:val="985"/>
     <w:uiPriority w:val="99"/>
     <w:unhideWhenUsed/>
     <w:qFormat/>
@@ -43476,10 +44403,10 @@
       <w:ind/>
     </w:pPr>
   </w:style>
-  <w:style w:type="paragraph" w:styleId="987">
+  <w:style w:type="paragraph" w:styleId="997">
     <w:name w:val="Header"/>
-    <w:basedOn w:val="965"/>
-    <w:link w:val="974"/>
+    <w:basedOn w:val="975"/>
+    <w:link w:val="984"/>
     <w:uiPriority w:val="99"/>
     <w:unhideWhenUsed/>
     <w:qFormat/>
@@ -43494,7 +44421,7 @@
       <w:ind/>
     </w:pPr>
   </w:style>
-  <w:style w:type="paragraph" w:styleId="988">
+  <w:style w:type="paragraph" w:styleId="998">
     <w:name w:val="HTML Preformatted"/>
     <w:uiPriority w:val="0"/>
     <w:qFormat/>
@@ -43533,9 +44460,9 @@
       <w:lang w:val="en-US" w:eastAsia="zh-CN" w:bidi="ar-SA"/>
     </w:rPr>
   </w:style>
-  <w:style w:type="paragraph" w:styleId="989">
+  <w:style w:type="paragraph" w:styleId="999">
     <w:name w:val="Normal (Web)"/>
-    <w:basedOn w:val="965"/>
+    <w:basedOn w:val="975"/>
     <w:uiPriority w:val="99"/>
     <w:unhideWhenUsed/>
     <w:qFormat/>
@@ -43551,10 +44478,10 @@
       <w:lang w:eastAsia="en-IN"/>
     </w:rPr>
   </w:style>
-  <w:style w:type="paragraph" w:styleId="990">
+  <w:style w:type="paragraph" w:styleId="1000">
     <w:name w:val="Subtitle"/>
-    <w:basedOn w:val="965"/>
-    <w:next w:val="965"/>
+    <w:basedOn w:val="975"/>
+    <w:next w:val="975"/>
     <w:uiPriority w:val="0"/>
     <w:qFormat/>
     <w:pPr>
@@ -43573,10 +44500,10 @@
       <w:szCs w:val="48"/>
     </w:rPr>
   </w:style>
-  <w:style w:type="paragraph" w:styleId="991">
+  <w:style w:type="paragraph" w:styleId="1001">
     <w:name w:val="Title"/>
-    <w:basedOn w:val="965"/>
-    <w:next w:val="965"/>
+    <w:basedOn w:val="975"/>
+    <w:next w:val="975"/>
     <w:uiPriority w:val="0"/>
     <w:qFormat/>
     <w:pPr>
@@ -43593,10 +44520,10 @@
       <w:szCs w:val="72"/>
     </w:rPr>
   </w:style>
-  <w:style w:type="paragraph" w:styleId="992">
+  <w:style w:type="paragraph" w:styleId="1002">
     <w:name w:val="Horizontal Line"/>
-    <w:basedOn w:val="965"/>
-    <w:next w:val="981"/>
+    <w:basedOn w:val="975"/>
+    <w:next w:val="991"/>
     <w:qFormat/>
     <w:pPr>
       <w:suppressLineNumbers w:val="true"/>
@@ -43611,9 +44538,9 @@
       <w:szCs w:val="12"/>
     </w:rPr>
   </w:style>
-  <w:style w:type="paragraph" w:styleId="993">
+  <w:style w:type="paragraph" w:styleId="1003">
     <w:name w:val="Table Contents"/>
-    <w:basedOn w:val="965"/>
+    <w:basedOn w:val="975"/>
     <w:qFormat/>
     <w:pPr>
       <w:widowControl w:val="false"/>
@@ -43623,9 +44550,9 @@
       <w:ind/>
     </w:pPr>
   </w:style>
-  <w:style w:type="paragraph" w:styleId="994">
+  <w:style w:type="paragraph" w:styleId="1004">
     <w:name w:val="Table Heading"/>
-    <w:basedOn w:val="993"/>
+    <w:basedOn w:val="1003"/>
     <w:qFormat/>
     <w:pPr>
       <w:suppressLineNumbers w:val="true"/>
@@ -43639,7 +44566,7 @@
       <w:bCs/>
     </w:rPr>
   </w:style>
-  <w:style w:type="table" w:styleId="995" w:default="1">
+  <w:style w:type="table" w:styleId="1005" w:default="1">
     <w:name w:val="Normal Table"/>
     <w:uiPriority w:val="99"/>
     <w:semiHidden/>
@@ -43832,9 +44759,9 @@
       </w:tcPr>
     </w:tblStylePr>
   </w:style>
-  <w:style w:type="table" w:styleId="996">
+  <w:style w:type="table" w:styleId="1006">
     <w:name w:val="Table Grid"/>
-    <w:basedOn w:val="997"/>
+    <w:basedOn w:val="1007"/>
     <w:uiPriority w:val="39"/>
     <w:qFormat/>
     <w:pPr>
@@ -44025,7 +44952,7 @@
       </w:tcPr>
     </w:tblStylePr>
   </w:style>
-  <w:style w:type="table" w:styleId="997" w:customStyle="1">
+  <w:style w:type="table" w:styleId="1007" w:customStyle="1">
     <w:name w:val="Table Normal1"/>
     <w:uiPriority w:val="0"/>
     <w:qFormat/>
@@ -44210,9 +45137,9 @@
       </w:tcPr>
     </w:tblStylePr>
   </w:style>
-  <w:style w:type="table" w:styleId="998" w:customStyle="1">
+  <w:style w:type="table" w:styleId="1008" w:customStyle="1">
     <w:name w:val="_Style 19"/>
-    <w:basedOn w:val="997"/>
+    <w:basedOn w:val="1007"/>
     <w:uiPriority w:val="0"/>
     <w:qFormat/>
     <w:pPr>
